--- a/Documentation/FinalDocumentation.docx
+++ b/Documentation/FinalDocumentation.docx
@@ -77,19 +77,7 @@
           <w:szCs w:val="28"/>
           <w:lang w:val="bg-BG"/>
         </w:rPr>
-        <w:t>У</w:t>
-      </w:r>
-      <w:bookmarkStart w:id="0" w:name="_GoBack"/>
-      <w:bookmarkEnd w:id="0"/>
-      <w:r>
-        <w:rPr>
-          <w:rFonts w:ascii="Times New Roman" w:hAnsi="Times New Roman" w:cs="Times New Roman"/>
-          <w:b/>
-          <w:sz w:val="28"/>
-          <w:szCs w:val="28"/>
-          <w:lang w:val="bg-BG"/>
-        </w:rPr>
-        <w:t>словие</w:t>
+        <w:t>Условие</w:t>
       </w:r>
       <w:r>
         <w:rPr>
@@ -557,7 +545,17 @@
           <w:szCs w:val="20"/>
           <w:lang w:val="bg-BG"/>
         </w:rPr>
-        <w:t>Идентификационни номера</w:t>
+        <w:t>Идентификацион</w:t>
+      </w:r>
+      <w:r>
+        <w:rPr>
+          <w:rFonts w:ascii="Times New Roman" w:hAnsi="Times New Roman" w:cs="Times New Roman"/>
+          <w:color w:val="000000"/>
+          <w:sz w:val="20"/>
+          <w:szCs w:val="20"/>
+          <w:lang w:val="bg-BG"/>
+        </w:rPr>
+        <w:t>ен номер</w:t>
       </w:r>
       <w:r>
         <w:rPr>
@@ -937,7 +935,17 @@
           <w:szCs w:val="20"/>
           <w:lang w:val="bg-BG"/>
         </w:rPr>
-        <w:t>Масив със броя свободни часове на ден за 14 дни.</w:t>
+        <w:t>Масив с</w:t>
+      </w:r>
+      <w:r>
+        <w:rPr>
+          <w:rFonts w:ascii="Times New Roman" w:hAnsi="Times New Roman" w:cs="Times New Roman"/>
+          <w:color w:val="000000"/>
+          <w:sz w:val="20"/>
+          <w:szCs w:val="20"/>
+          <w:lang w:val="bg-BG"/>
+        </w:rPr>
+        <w:t xml:space="preserve"> броя свободни часове на ден за 14 дни.</w:t>
       </w:r>
       <w:r>
         <w:rPr>
@@ -1604,6 +1612,25 @@
       <w:r>
         <w:rPr>
           <w:rFonts w:ascii="Times New Roman" w:hAnsi="Times New Roman" w:cs="Times New Roman"/>
+          <w:color w:val="0000C0"/>
+          <w:sz w:val="20"/>
+          <w:szCs w:val="20"/>
+          <w:lang w:val="bg-BG"/>
+        </w:rPr>
+        <w:t xml:space="preserve"> </w:t>
+      </w:r>
+      <w:r>
+        <w:rPr>
+          <w:rFonts w:ascii="Times New Roman" w:hAnsi="Times New Roman" w:cs="Times New Roman"/>
+          <w:sz w:val="20"/>
+          <w:szCs w:val="20"/>
+          <w:lang w:val="bg-BG"/>
+        </w:rPr>
+        <w:t>с начални стойности = 0</w:t>
+      </w:r>
+      <w:r>
+        <w:rPr>
+          <w:rFonts w:ascii="Times New Roman" w:hAnsi="Times New Roman" w:cs="Times New Roman"/>
           <w:color w:val="000000" w:themeColor="text1"/>
           <w:sz w:val="20"/>
           <w:szCs w:val="20"/>
@@ -1618,15 +1645,16 @@
         <w:jc w:val="both"/>
         <w:rPr>
           <w:rFonts w:ascii="Times New Roman" w:hAnsi="Times New Roman" w:cs="Times New Roman"/>
-          <w:sz w:val="24"/>
-          <w:szCs w:val="24"/>
-        </w:rPr>
-      </w:pPr>
-      <w:r>
-        <w:rPr>
-          <w:rFonts w:ascii="Times New Roman" w:hAnsi="Times New Roman" w:cs="Times New Roman"/>
-          <w:sz w:val="24"/>
-          <w:szCs w:val="24"/>
+          <w:sz w:val="20"/>
+          <w:szCs w:val="20"/>
+        </w:rPr>
+      </w:pPr>
+      <w:r>
+        <w:rPr>
+          <w:rFonts w:ascii="Times New Roman" w:hAnsi="Times New Roman" w:cs="Times New Roman"/>
+          <w:sz w:val="20"/>
+          <w:szCs w:val="20"/>
+          <w:lang w:val="bg-BG"/>
         </w:rPr>
         <w:t>-</w:t>
       </w:r>
@@ -1639,6 +1667,136 @@
         <w:t xml:space="preserve"> </w:t>
       </w:r>
       <w:proofErr w:type="spellStart"/>
+      <w:r>
+        <w:rPr>
+          <w:rFonts w:ascii="Times New Roman" w:hAnsi="Times New Roman" w:cs="Times New Roman"/>
+          <w:sz w:val="20"/>
+          <w:szCs w:val="20"/>
+        </w:rPr>
+        <w:t>readEmployeeDataFromFile</w:t>
+      </w:r>
+      <w:proofErr w:type="spellEnd"/>
+      <w:r>
+        <w:rPr>
+          <w:rFonts w:ascii="Times New Roman" w:hAnsi="Times New Roman" w:cs="Times New Roman"/>
+          <w:sz w:val="20"/>
+          <w:szCs w:val="20"/>
+          <w:lang w:val="bg-BG"/>
+        </w:rPr>
+        <w:t>(</w:t>
+      </w:r>
+      <w:r>
+        <w:rPr>
+          <w:rFonts w:ascii="Times New Roman" w:hAnsi="Times New Roman" w:cs="Times New Roman"/>
+          <w:sz w:val="20"/>
+          <w:szCs w:val="20"/>
+        </w:rPr>
+        <w:t>String filename</w:t>
+      </w:r>
+      <w:r>
+        <w:rPr>
+          <w:rFonts w:ascii="Times New Roman" w:hAnsi="Times New Roman" w:cs="Times New Roman"/>
+          <w:sz w:val="20"/>
+          <w:szCs w:val="20"/>
+          <w:lang w:val="bg-BG"/>
+        </w:rPr>
+        <w:t>) – метода за четене от файл</w:t>
+      </w:r>
+      <w:r>
+        <w:rPr>
+          <w:rFonts w:ascii="Times New Roman" w:hAnsi="Times New Roman" w:cs="Times New Roman"/>
+          <w:sz w:val="20"/>
+          <w:szCs w:val="20"/>
+          <w:lang w:val="bg-BG"/>
+        </w:rPr>
+        <w:t xml:space="preserve">, </w:t>
+      </w:r>
+      <w:r>
+        <w:rPr>
+          <w:rFonts w:ascii="Times New Roman" w:hAnsi="Times New Roman" w:cs="Times New Roman"/>
+          <w:sz w:val="20"/>
+          <w:szCs w:val="20"/>
+          <w:lang w:val="bg-BG"/>
+        </w:rPr>
+        <w:t xml:space="preserve">също </w:t>
+      </w:r>
+      <w:r>
+        <w:rPr>
+          <w:rFonts w:ascii="Times New Roman" w:hAnsi="Times New Roman" w:cs="Times New Roman"/>
+          <w:sz w:val="20"/>
+          <w:szCs w:val="20"/>
+          <w:lang w:val="bg-BG"/>
+        </w:rPr>
+        <w:t xml:space="preserve">инициализиращ </w:t>
+      </w:r>
+      <w:proofErr w:type="spellStart"/>
+      <w:r>
+        <w:rPr>
+          <w:rFonts w:ascii="Times New Roman" w:hAnsi="Times New Roman" w:cs="Times New Roman"/>
+          <w:color w:val="0000C0"/>
+          <w:sz w:val="20"/>
+          <w:szCs w:val="20"/>
+        </w:rPr>
+        <w:t>startHours</w:t>
+      </w:r>
+      <w:proofErr w:type="spellEnd"/>
+      <w:r>
+        <w:rPr>
+          <w:rFonts w:ascii="Times New Roman" w:hAnsi="Times New Roman" w:cs="Times New Roman"/>
+          <w:sz w:val="20"/>
+          <w:szCs w:val="20"/>
+        </w:rPr>
+        <w:t xml:space="preserve"> и </w:t>
+      </w:r>
+      <w:proofErr w:type="spellStart"/>
+      <w:r>
+        <w:rPr>
+          <w:rFonts w:ascii="Times New Roman" w:hAnsi="Times New Roman" w:cs="Times New Roman"/>
+          <w:color w:val="0000C0"/>
+          <w:sz w:val="20"/>
+          <w:szCs w:val="20"/>
+        </w:rPr>
+        <w:t>endHours</w:t>
+      </w:r>
+      <w:proofErr w:type="spellEnd"/>
+      <w:r>
+        <w:rPr>
+          <w:rFonts w:ascii="Times New Roman" w:hAnsi="Times New Roman" w:cs="Times New Roman"/>
+          <w:sz w:val="20"/>
+          <w:szCs w:val="20"/>
+          <w:lang w:val="bg-BG"/>
+        </w:rPr>
+        <w:t>;</w:t>
+      </w:r>
+    </w:p>
+    <w:p>
+      <w:pPr>
+        <w:pStyle w:val="a3"/>
+        <w:ind w:left="720"/>
+        <w:jc w:val="both"/>
+        <w:rPr>
+          <w:rFonts w:ascii="Times New Roman" w:hAnsi="Times New Roman" w:cs="Times New Roman"/>
+          <w:sz w:val="24"/>
+          <w:szCs w:val="24"/>
+        </w:rPr>
+      </w:pPr>
+      <w:r>
+        <w:rPr>
+          <w:rFonts w:ascii="Times New Roman" w:hAnsi="Times New Roman" w:cs="Times New Roman"/>
+          <w:sz w:val="24"/>
+          <w:szCs w:val="24"/>
+        </w:rPr>
+        <w:t>-</w:t>
+      </w:r>
+      <w:r>
+        <w:rPr>
+          <w:rFonts w:ascii="Times New Roman" w:hAnsi="Times New Roman" w:cs="Times New Roman"/>
+          <w:sz w:val="20"/>
+          <w:szCs w:val="20"/>
+        </w:rPr>
+        <w:t xml:space="preserve"> </w:t>
+      </w:r>
+      <w:proofErr w:type="spellStart"/>
       <w:proofErr w:type="gramStart"/>
       <w:r>
         <w:rPr>
@@ -1649,6 +1807,14 @@
         <w:t>setAvailableHoursAndAvailableShifts</w:t>
       </w:r>
       <w:proofErr w:type="spellEnd"/>
+      <w:r>
+        <w:rPr>
+          <w:rFonts w:ascii="Times New Roman" w:hAnsi="Times New Roman" w:cs="Times New Roman"/>
+          <w:sz w:val="20"/>
+          <w:szCs w:val="20"/>
+        </w:rPr>
+        <w:t>(</w:t>
+      </w:r>
       <w:proofErr w:type="gramEnd"/>
       <w:r>
         <w:rPr>
@@ -1656,6 +1822,14 @@
           <w:sz w:val="20"/>
           <w:szCs w:val="20"/>
         </w:rPr>
+        <w:t>)</w:t>
+      </w:r>
+      <w:r>
+        <w:rPr>
+          <w:rFonts w:ascii="Times New Roman" w:hAnsi="Times New Roman" w:cs="Times New Roman"/>
+          <w:sz w:val="20"/>
+          <w:szCs w:val="20"/>
+        </w:rPr>
         <w:t xml:space="preserve"> - </w:t>
       </w:r>
       <w:proofErr w:type="spellStart"/>
@@ -1731,45 +1905,83 @@
           <w:sz w:val="20"/>
           <w:szCs w:val="20"/>
         </w:rPr>
-        <w:t xml:space="preserve"> с </w:t>
-      </w:r>
-      <w:proofErr w:type="spellStart"/>
-      <w:r>
-        <w:rPr>
-          <w:rFonts w:ascii="Times New Roman" w:hAnsi="Times New Roman" w:cs="Times New Roman"/>
-          <w:sz w:val="20"/>
-          <w:szCs w:val="20"/>
-        </w:rPr>
-        <w:t>начални</w:t>
-      </w:r>
-      <w:proofErr w:type="spellEnd"/>
-      <w:r>
-        <w:rPr>
-          <w:rFonts w:ascii="Times New Roman" w:hAnsi="Times New Roman" w:cs="Times New Roman"/>
-          <w:sz w:val="20"/>
-          <w:szCs w:val="20"/>
-        </w:rPr>
-        <w:t xml:space="preserve">         </w:t>
-      </w:r>
-      <w:proofErr w:type="spellStart"/>
-      <w:r>
-        <w:rPr>
-          <w:rFonts w:ascii="Times New Roman" w:hAnsi="Times New Roman" w:cs="Times New Roman"/>
-          <w:sz w:val="20"/>
-          <w:szCs w:val="20"/>
-        </w:rPr>
-        <w:t>стойности</w:t>
-      </w:r>
-      <w:proofErr w:type="spellEnd"/>
-      <w:r>
-        <w:rPr>
-          <w:rFonts w:ascii="Times New Roman" w:hAnsi="Times New Roman" w:cs="Times New Roman"/>
-          <w:sz w:val="20"/>
-          <w:szCs w:val="20"/>
-          <w:lang w:val="bg-BG"/>
-        </w:rPr>
-        <w:t xml:space="preserve"> = 0</w:t>
-      </w:r>
+        <w:t xml:space="preserve"> с</w:t>
+      </w:r>
+      <w:proofErr w:type="spellStart"/>
+      <w:r>
+        <w:rPr>
+          <w:rFonts w:ascii="Times New Roman" w:hAnsi="Times New Roman" w:cs="Times New Roman"/>
+          <w:sz w:val="20"/>
+          <w:szCs w:val="20"/>
+          <w:lang w:val="bg-BG"/>
+        </w:rPr>
+        <w:t>ъс</w:t>
+      </w:r>
+      <w:proofErr w:type="spellEnd"/>
+      <w:r>
+        <w:rPr>
+          <w:rFonts w:ascii="Times New Roman" w:hAnsi="Times New Roman" w:cs="Times New Roman"/>
+          <w:sz w:val="20"/>
+          <w:szCs w:val="20"/>
+          <w:lang w:val="bg-BG"/>
+        </w:rPr>
+        <w:t xml:space="preserve"> съответните стойности след </w:t>
+      </w:r>
+      <w:r>
+        <w:rPr>
+          <w:rFonts w:ascii="Times New Roman" w:hAnsi="Times New Roman" w:cs="Times New Roman"/>
+          <w:sz w:val="20"/>
+          <w:szCs w:val="20"/>
+          <w:lang w:val="bg-BG"/>
+        </w:rPr>
+        <w:t xml:space="preserve">вече </w:t>
+      </w:r>
+      <w:r>
+        <w:rPr>
+          <w:rFonts w:ascii="Times New Roman" w:hAnsi="Times New Roman" w:cs="Times New Roman"/>
+          <w:sz w:val="20"/>
+          <w:szCs w:val="20"/>
+          <w:lang w:val="bg-BG"/>
+        </w:rPr>
+        <w:t xml:space="preserve">прочетените от файла </w:t>
+      </w:r>
+      <w:proofErr w:type="spellStart"/>
+      <w:r>
+        <w:rPr>
+          <w:rFonts w:ascii="Times New Roman" w:hAnsi="Times New Roman" w:cs="Times New Roman"/>
+          <w:sz w:val="20"/>
+          <w:szCs w:val="20"/>
+        </w:rPr>
+        <w:t>startHours</w:t>
+      </w:r>
+      <w:proofErr w:type="spellEnd"/>
+      <w:r>
+        <w:rPr>
+          <w:rFonts w:ascii="Times New Roman" w:hAnsi="Times New Roman" w:cs="Times New Roman"/>
+          <w:sz w:val="20"/>
+          <w:szCs w:val="20"/>
+        </w:rPr>
+        <w:t xml:space="preserve"> </w:t>
+      </w:r>
+      <w:r>
+        <w:rPr>
+          <w:rFonts w:ascii="Times New Roman" w:hAnsi="Times New Roman" w:cs="Times New Roman"/>
+          <w:sz w:val="20"/>
+          <w:szCs w:val="20"/>
+          <w:lang w:val="bg-BG"/>
+        </w:rPr>
+        <w:t xml:space="preserve">и </w:t>
+      </w:r>
+      <w:proofErr w:type="spellStart"/>
+      <w:r>
+        <w:rPr>
+          <w:rFonts w:ascii="Times New Roman" w:hAnsi="Times New Roman" w:cs="Times New Roman"/>
+          <w:sz w:val="20"/>
+          <w:szCs w:val="20"/>
+        </w:rPr>
+        <w:t>endHours</w:t>
+      </w:r>
+      <w:proofErr w:type="spellEnd"/>
       <w:r>
         <w:rPr>
           <w:rFonts w:ascii="Times New Roman" w:hAnsi="Times New Roman" w:cs="Times New Roman"/>
@@ -1782,6 +1994,173 @@
     <w:p>
       <w:pPr>
         <w:pStyle w:val="a3"/>
+        <w:jc w:val="both"/>
+        <w:rPr>
+          <w:rFonts w:ascii="Times New Roman" w:hAnsi="Times New Roman" w:cs="Times New Roman"/>
+          <w:sz w:val="20"/>
+          <w:szCs w:val="20"/>
+        </w:rPr>
+      </w:pPr>
+      <w:r>
+        <w:rPr>
+          <w:rFonts w:ascii="Times New Roman" w:hAnsi="Times New Roman" w:cs="Times New Roman"/>
+          <w:sz w:val="20"/>
+          <w:szCs w:val="20"/>
+        </w:rPr>
+        <w:t>}</w:t>
+      </w:r>
+    </w:p>
+    <w:p>
+      <w:pPr>
+        <w:pStyle w:val="a3"/>
+        <w:jc w:val="both"/>
+        <w:rPr>
+          <w:rFonts w:ascii="Times New Roman" w:hAnsi="Times New Roman" w:cs="Times New Roman"/>
+          <w:sz w:val="20"/>
+          <w:szCs w:val="20"/>
+        </w:rPr>
+      </w:pPr>
+    </w:p>
+    <w:p>
+      <w:pPr>
+        <w:pStyle w:val="a3"/>
+        <w:jc w:val="both"/>
+        <w:rPr>
+          <w:rFonts w:ascii="Times New Roman" w:hAnsi="Times New Roman" w:cs="Times New Roman"/>
+          <w:sz w:val="24"/>
+          <w:szCs w:val="24"/>
+          <w:lang w:val="bg-BG"/>
+        </w:rPr>
+      </w:pPr>
+      <w:r>
+        <w:rPr>
+          <w:rFonts w:ascii="Times New Roman" w:hAnsi="Times New Roman" w:cs="Times New Roman"/>
+          <w:sz w:val="24"/>
+          <w:szCs w:val="24"/>
+        </w:rPr>
+        <w:t>3</w:t>
+      </w:r>
+      <w:r>
+        <w:rPr>
+          <w:rFonts w:ascii="Times New Roman" w:hAnsi="Times New Roman" w:cs="Times New Roman"/>
+          <w:sz w:val="24"/>
+          <w:szCs w:val="24"/>
+          <w:lang w:val="bg-BG"/>
+        </w:rPr>
+        <w:t xml:space="preserve">) </w:t>
+      </w:r>
+      <w:r>
+        <w:rPr>
+          <w:rFonts w:ascii="Times New Roman" w:hAnsi="Times New Roman" w:cs="Times New Roman"/>
+          <w:sz w:val="24"/>
+          <w:szCs w:val="24"/>
+          <w:lang w:val="bg-BG"/>
+        </w:rPr>
+        <w:t xml:space="preserve">Класът съдържа стандартни </w:t>
+      </w:r>
+      <w:proofErr w:type="spellStart"/>
+      <w:r>
+        <w:rPr>
+          <w:rFonts w:ascii="Times New Roman" w:hAnsi="Times New Roman" w:cs="Times New Roman"/>
+          <w:sz w:val="24"/>
+          <w:szCs w:val="24"/>
+          <w:lang w:val="bg-BG"/>
+        </w:rPr>
+        <w:t>Set</w:t>
+      </w:r>
+      <w:proofErr w:type="spellEnd"/>
+      <w:r>
+        <w:rPr>
+          <w:rFonts w:ascii="Times New Roman" w:hAnsi="Times New Roman" w:cs="Times New Roman"/>
+          <w:sz w:val="24"/>
+          <w:szCs w:val="24"/>
+        </w:rPr>
+        <w:t xml:space="preserve"> </w:t>
+      </w:r>
+      <w:r>
+        <w:rPr>
+          <w:rFonts w:ascii="Times New Roman" w:hAnsi="Times New Roman" w:cs="Times New Roman"/>
+          <w:sz w:val="24"/>
+          <w:szCs w:val="24"/>
+          <w:lang w:val="bg-BG"/>
+        </w:rPr>
+        <w:t xml:space="preserve">и </w:t>
+      </w:r>
+      <w:proofErr w:type="spellStart"/>
+      <w:r>
+        <w:rPr>
+          <w:rFonts w:ascii="Times New Roman" w:hAnsi="Times New Roman" w:cs="Times New Roman"/>
+          <w:sz w:val="24"/>
+          <w:szCs w:val="24"/>
+          <w:lang w:val="bg-BG"/>
+        </w:rPr>
+        <w:t>Get</w:t>
+      </w:r>
+      <w:proofErr w:type="spellEnd"/>
+      <w:r>
+        <w:rPr>
+          <w:rFonts w:ascii="Times New Roman" w:hAnsi="Times New Roman" w:cs="Times New Roman"/>
+          <w:sz w:val="24"/>
+          <w:szCs w:val="24"/>
+          <w:lang w:val="bg-BG"/>
+        </w:rPr>
+        <w:t xml:space="preserve"> методи за член-променливите</w:t>
+      </w:r>
+      <w:r>
+        <w:rPr>
+          <w:rFonts w:ascii="Times New Roman" w:hAnsi="Times New Roman" w:cs="Times New Roman"/>
+          <w:sz w:val="24"/>
+          <w:szCs w:val="24"/>
+          <w:lang w:val="bg-BG"/>
+        </w:rPr>
+        <w:t xml:space="preserve"> с нужните проверки</w:t>
+      </w:r>
+      <w:r>
+        <w:rPr>
+          <w:rFonts w:ascii="Times New Roman" w:hAnsi="Times New Roman" w:cs="Times New Roman"/>
+          <w:sz w:val="24"/>
+          <w:szCs w:val="24"/>
+          <w:lang w:val="bg-BG"/>
+        </w:rPr>
+        <w:t>.</w:t>
+      </w:r>
+    </w:p>
+    <w:p>
+      <w:pPr>
+        <w:pStyle w:val="a3"/>
+        <w:jc w:val="both"/>
+        <w:rPr>
+          <w:rFonts w:ascii="Times New Roman" w:hAnsi="Times New Roman" w:cs="Times New Roman"/>
+          <w:sz w:val="24"/>
+          <w:szCs w:val="24"/>
+          <w:lang w:val="bg-BG"/>
+        </w:rPr>
+      </w:pPr>
+    </w:p>
+    <w:p>
+      <w:pPr>
+        <w:pStyle w:val="a3"/>
+        <w:jc w:val="both"/>
+        <w:rPr>
+          <w:rFonts w:ascii="Times New Roman" w:hAnsi="Times New Roman" w:cs="Times New Roman"/>
+          <w:sz w:val="24"/>
+          <w:szCs w:val="24"/>
+          <w:lang w:val="bg-BG"/>
+        </w:rPr>
+      </w:pPr>
+      <w:r>
+        <w:rPr>
+          <w:rFonts w:ascii="Times New Roman" w:hAnsi="Times New Roman" w:cs="Times New Roman"/>
+          <w:sz w:val="24"/>
+          <w:szCs w:val="24"/>
+          <w:lang w:val="bg-BG"/>
+        </w:rPr>
+        <w:t>4) Класът съдържа следните други методи:</w:t>
+      </w:r>
+    </w:p>
+    <w:p>
+      <w:pPr>
+        <w:pStyle w:val="a3"/>
         <w:ind w:left="720"/>
         <w:jc w:val="both"/>
         <w:rPr>
@@ -1800,22 +2179,15 @@
         </w:rPr>
         <w:t>-</w:t>
       </w:r>
-      <w:r>
-        <w:rPr>
-          <w:rFonts w:ascii="Times New Roman" w:hAnsi="Times New Roman" w:cs="Times New Roman"/>
-          <w:sz w:val="20"/>
-          <w:szCs w:val="20"/>
-        </w:rPr>
-        <w:t xml:space="preserve"> </w:t>
-      </w:r>
-      <w:proofErr w:type="spellStart"/>
-      <w:r>
-        <w:rPr>
-          <w:rFonts w:ascii="Times New Roman" w:hAnsi="Times New Roman" w:cs="Times New Roman"/>
-          <w:sz w:val="20"/>
-          <w:szCs w:val="20"/>
-        </w:rPr>
-        <w:t>readEmployeeDataFromFile</w:t>
+      <w:proofErr w:type="spellStart"/>
+      <w:r>
+        <w:rPr>
+          <w:rFonts w:ascii="Times New Roman" w:hAnsi="Times New Roman" w:cs="Times New Roman"/>
+          <w:sz w:val="20"/>
+          <w:szCs w:val="20"/>
+          <w:lang w:val="bg-BG"/>
+        </w:rPr>
+        <w:t>writeEmployeeScheduleToFile</w:t>
       </w:r>
       <w:proofErr w:type="spellEnd"/>
       <w:r>
@@ -1842,65 +2214,35 @@
           <w:szCs w:val="20"/>
           <w:lang w:val="bg-BG"/>
         </w:rPr>
-        <w:t>) – метода за четене от файл</w:t>
-      </w:r>
-      <w:r>
-        <w:rPr>
-          <w:rFonts w:ascii="Times New Roman" w:hAnsi="Times New Roman" w:cs="Times New Roman"/>
-          <w:sz w:val="20"/>
-          <w:szCs w:val="20"/>
-          <w:lang w:val="bg-BG"/>
-        </w:rPr>
-        <w:t xml:space="preserve">, </w:t>
-      </w:r>
-      <w:r>
-        <w:rPr>
-          <w:rFonts w:ascii="Times New Roman" w:hAnsi="Times New Roman" w:cs="Times New Roman"/>
-          <w:sz w:val="20"/>
-          <w:szCs w:val="20"/>
-          <w:lang w:val="bg-BG"/>
-        </w:rPr>
-        <w:t xml:space="preserve">също </w:t>
-      </w:r>
-      <w:r>
-        <w:rPr>
-          <w:rFonts w:ascii="Times New Roman" w:hAnsi="Times New Roman" w:cs="Times New Roman"/>
-          <w:sz w:val="20"/>
-          <w:szCs w:val="20"/>
-          <w:lang w:val="bg-BG"/>
-        </w:rPr>
-        <w:t xml:space="preserve">инициализиращ </w:t>
-      </w:r>
-      <w:proofErr w:type="spellStart"/>
-      <w:r>
-        <w:rPr>
-          <w:rFonts w:ascii="Times New Roman" w:hAnsi="Times New Roman" w:cs="Times New Roman"/>
-          <w:color w:val="0000C0"/>
-          <w:sz w:val="20"/>
-          <w:szCs w:val="20"/>
-        </w:rPr>
-        <w:t>startHours</w:t>
-      </w:r>
-      <w:proofErr w:type="spellEnd"/>
-      <w:r>
-        <w:rPr>
-          <w:rFonts w:ascii="Times New Roman" w:hAnsi="Times New Roman" w:cs="Times New Roman"/>
-          <w:sz w:val="20"/>
-          <w:szCs w:val="20"/>
-        </w:rPr>
-        <w:t xml:space="preserve"> и </w:t>
-      </w:r>
-      <w:proofErr w:type="spellStart"/>
-      <w:r>
-        <w:rPr>
-          <w:rFonts w:ascii="Times New Roman" w:hAnsi="Times New Roman" w:cs="Times New Roman"/>
-          <w:color w:val="0000C0"/>
-          <w:sz w:val="20"/>
-          <w:szCs w:val="20"/>
-        </w:rPr>
-        <w:t>endHours</w:t>
-      </w:r>
-      <w:proofErr w:type="spellEnd"/>
+        <w:t xml:space="preserve">) - метода записва </w:t>
+      </w:r>
+      <w:r>
+        <w:rPr>
+          <w:rFonts w:ascii="Times New Roman" w:hAnsi="Times New Roman" w:cs="Times New Roman"/>
+          <w:sz w:val="20"/>
+          <w:szCs w:val="20"/>
+          <w:lang w:val="bg-BG"/>
+        </w:rPr>
+        <w:t xml:space="preserve">номера </w:t>
+      </w:r>
+      <w:r>
+        <w:rPr>
+          <w:rFonts w:ascii="Times New Roman" w:hAnsi="Times New Roman" w:cs="Times New Roman"/>
+          <w:sz w:val="20"/>
+          <w:szCs w:val="20"/>
+          <w:lang w:val="bg-BG"/>
+        </w:rPr>
+        <w:t xml:space="preserve"> на смяна за съответен ден във файл</w:t>
+      </w:r>
+      <w:r>
+        <w:rPr>
+          <w:rFonts w:ascii="Times New Roman" w:hAnsi="Times New Roman" w:cs="Times New Roman"/>
+          <w:sz w:val="20"/>
+          <w:szCs w:val="20"/>
+          <w:lang w:val="bg-BG"/>
+        </w:rPr>
+        <w:t xml:space="preserve"> с име, подадено като параметър към метода</w:t>
+      </w:r>
       <w:r>
         <w:rPr>
           <w:rFonts w:ascii="Times New Roman" w:hAnsi="Times New Roman" w:cs="Times New Roman"/>
@@ -1920,7 +2262,6 @@
           <w:rFonts w:ascii="Times New Roman" w:hAnsi="Times New Roman" w:cs="Times New Roman"/>
           <w:sz w:val="20"/>
           <w:szCs w:val="20"/>
-          <w:lang w:val="bg-BG"/>
         </w:rPr>
       </w:pPr>
       <w:r>
@@ -1936,6 +2277,183 @@
       <w:r>
         <w:rPr>
           <w:rFonts w:ascii="Times New Roman" w:hAnsi="Times New Roman" w:cs="Times New Roman"/>
+          <w:b/>
+          <w:bCs/>
+          <w:color w:val="7F0055"/>
+          <w:sz w:val="20"/>
+          <w:szCs w:val="20"/>
+          <w:lang w:val="bg-BG"/>
+        </w:rPr>
+        <w:t>public</w:t>
+      </w:r>
+      <w:proofErr w:type="spellEnd"/>
+      <w:r>
+        <w:rPr>
+          <w:rFonts w:ascii="Times New Roman" w:hAnsi="Times New Roman" w:cs="Times New Roman"/>
+          <w:color w:val="000000"/>
+          <w:sz w:val="20"/>
+          <w:szCs w:val="20"/>
+        </w:rPr>
+        <w:t xml:space="preserve"> </w:t>
+      </w:r>
+      <w:proofErr w:type="spellStart"/>
+      <w:r>
+        <w:rPr>
+          <w:rFonts w:ascii="Times New Roman" w:hAnsi="Times New Roman" w:cs="Times New Roman"/>
+          <w:b/>
+          <w:bCs/>
+          <w:color w:val="7F0055"/>
+          <w:sz w:val="20"/>
+          <w:szCs w:val="20"/>
+          <w:lang w:val="bg-BG"/>
+        </w:rPr>
+        <w:t>void</w:t>
+      </w:r>
+      <w:proofErr w:type="spellEnd"/>
+      <w:r>
+        <w:rPr>
+          <w:rFonts w:ascii="Times New Roman" w:hAnsi="Times New Roman" w:cs="Times New Roman"/>
+          <w:color w:val="000000"/>
+          <w:sz w:val="20"/>
+          <w:szCs w:val="20"/>
+          <w:lang w:val="bg-BG"/>
+        </w:rPr>
+        <w:t xml:space="preserve"> </w:t>
+      </w:r>
+      <w:proofErr w:type="spellStart"/>
+      <w:r>
+        <w:rPr>
+          <w:rFonts w:ascii="Times New Roman" w:hAnsi="Times New Roman" w:cs="Times New Roman"/>
+          <w:color w:val="000000"/>
+          <w:sz w:val="20"/>
+          <w:szCs w:val="20"/>
+          <w:lang w:val="bg-BG"/>
+        </w:rPr>
+        <w:t>printSpec</w:t>
+      </w:r>
+      <w:proofErr w:type="spellEnd"/>
+      <w:r>
+        <w:rPr>
+          <w:rFonts w:ascii="Times New Roman" w:hAnsi="Times New Roman" w:cs="Times New Roman"/>
+          <w:color w:val="000000"/>
+          <w:sz w:val="20"/>
+          <w:szCs w:val="20"/>
+          <w:lang w:val="bg-BG"/>
+        </w:rPr>
+        <w:t>(</w:t>
+      </w:r>
+      <w:proofErr w:type="spellStart"/>
+      <w:r>
+        <w:rPr>
+          <w:rFonts w:ascii="Times New Roman" w:hAnsi="Times New Roman" w:cs="Times New Roman"/>
+          <w:b/>
+          <w:bCs/>
+          <w:color w:val="7F0055"/>
+          <w:sz w:val="20"/>
+          <w:szCs w:val="20"/>
+          <w:lang w:val="bg-BG"/>
+        </w:rPr>
+        <w:t>int</w:t>
+      </w:r>
+      <w:proofErr w:type="spellEnd"/>
+      <w:r>
+        <w:rPr>
+          <w:rFonts w:ascii="Times New Roman" w:hAnsi="Times New Roman" w:cs="Times New Roman"/>
+          <w:color w:val="000000"/>
+          <w:sz w:val="20"/>
+          <w:szCs w:val="20"/>
+          <w:lang w:val="bg-BG"/>
+        </w:rPr>
+        <w:t xml:space="preserve"> </w:t>
+      </w:r>
+      <w:proofErr w:type="spellStart"/>
+      <w:r>
+        <w:rPr>
+          <w:rFonts w:ascii="Times New Roman" w:hAnsi="Times New Roman" w:cs="Times New Roman"/>
+          <w:color w:val="000000"/>
+          <w:sz w:val="20"/>
+          <w:szCs w:val="20"/>
+          <w:lang w:val="bg-BG"/>
+        </w:rPr>
+        <w:t>day</w:t>
+      </w:r>
+      <w:proofErr w:type="spellEnd"/>
+      <w:r>
+        <w:rPr>
+          <w:rFonts w:ascii="Times New Roman" w:hAnsi="Times New Roman" w:cs="Times New Roman"/>
+          <w:color w:val="000000"/>
+          <w:sz w:val="20"/>
+          <w:szCs w:val="20"/>
+          <w:lang w:val="bg-BG"/>
+        </w:rPr>
+        <w:t>,</w:t>
+      </w:r>
+      <w:r>
+        <w:rPr>
+          <w:rFonts w:ascii="Times New Roman" w:hAnsi="Times New Roman" w:cs="Times New Roman"/>
+          <w:color w:val="000000"/>
+          <w:sz w:val="20"/>
+          <w:szCs w:val="20"/>
+        </w:rPr>
+        <w:t xml:space="preserve"> </w:t>
+      </w:r>
+      <w:proofErr w:type="spellStart"/>
+      <w:r>
+        <w:rPr>
+          <w:rFonts w:ascii="Times New Roman" w:hAnsi="Times New Roman" w:cs="Times New Roman"/>
+          <w:color w:val="000000"/>
+          <w:sz w:val="20"/>
+          <w:szCs w:val="20"/>
+          <w:lang w:val="bg-BG"/>
+        </w:rPr>
+        <w:t>PrintStream</w:t>
+      </w:r>
+      <w:proofErr w:type="spellEnd"/>
+      <w:r>
+        <w:rPr>
+          <w:rFonts w:ascii="Times New Roman" w:hAnsi="Times New Roman" w:cs="Times New Roman"/>
+          <w:color w:val="000000"/>
+          <w:sz w:val="20"/>
+          <w:szCs w:val="20"/>
+          <w:lang w:val="bg-BG"/>
+        </w:rPr>
+        <w:t xml:space="preserve"> </w:t>
+      </w:r>
+      <w:proofErr w:type="spellStart"/>
+      <w:r>
+        <w:rPr>
+          <w:rFonts w:ascii="Times New Roman" w:hAnsi="Times New Roman" w:cs="Times New Roman"/>
+          <w:color w:val="000000"/>
+          <w:sz w:val="20"/>
+          <w:szCs w:val="20"/>
+          <w:lang w:val="bg-BG"/>
+        </w:rPr>
+        <w:t>fileWriter</w:t>
+      </w:r>
+      <w:proofErr w:type="spellEnd"/>
+      <w:r>
+        <w:rPr>
+          <w:rFonts w:ascii="Times New Roman" w:hAnsi="Times New Roman" w:cs="Times New Roman"/>
+          <w:color w:val="000000"/>
+          <w:sz w:val="20"/>
+          <w:szCs w:val="20"/>
+          <w:lang w:val="bg-BG"/>
+        </w:rPr>
+        <w:t>)</w:t>
+      </w:r>
+      <w:r>
+        <w:rPr>
+          <w:rFonts w:ascii="Times New Roman" w:hAnsi="Times New Roman" w:cs="Times New Roman"/>
+          <w:sz w:val="20"/>
+          <w:szCs w:val="20"/>
+          <w:lang w:val="bg-BG"/>
+        </w:rPr>
+        <w:t xml:space="preserve"> - помощен метод за метода </w:t>
+      </w:r>
+      <w:proofErr w:type="spellStart"/>
+      <w:r>
+        <w:rPr>
+          <w:rFonts w:ascii="Times New Roman" w:hAnsi="Times New Roman" w:cs="Times New Roman"/>
           <w:sz w:val="20"/>
           <w:szCs w:val="20"/>
           <w:lang w:val="bg-BG"/>
@@ -1950,95 +2468,16 @@
           <w:szCs w:val="20"/>
           <w:lang w:val="bg-BG"/>
         </w:rPr>
-        <w:t>(</w:t>
-      </w:r>
-      <w:r>
-        <w:rPr>
-          <w:rFonts w:ascii="Times New Roman" w:hAnsi="Times New Roman" w:cs="Times New Roman"/>
-          <w:sz w:val="20"/>
-          <w:szCs w:val="20"/>
-        </w:rPr>
-        <w:t>String filename</w:t>
-      </w:r>
-      <w:r>
-        <w:rPr>
-          <w:rFonts w:ascii="Times New Roman" w:hAnsi="Times New Roman" w:cs="Times New Roman"/>
-          <w:sz w:val="20"/>
-          <w:szCs w:val="20"/>
-          <w:lang w:val="bg-BG"/>
-        </w:rPr>
-        <w:t>)</w:t>
-      </w:r>
-      <w:r>
-        <w:rPr>
-          <w:rFonts w:ascii="Times New Roman" w:hAnsi="Times New Roman" w:cs="Times New Roman"/>
-          <w:sz w:val="20"/>
-          <w:szCs w:val="20"/>
-          <w:lang w:val="bg-BG"/>
-        </w:rPr>
-        <w:t xml:space="preserve"> - метода записва позицията на смяна за съответен ден във файл;</w:t>
-      </w:r>
-    </w:p>
-    <w:p>
-      <w:pPr>
-        <w:pStyle w:val="a3"/>
-        <w:ind w:left="720"/>
-        <w:jc w:val="both"/>
-        <w:rPr>
-          <w:rFonts w:ascii="Times New Roman" w:hAnsi="Times New Roman" w:cs="Times New Roman"/>
-          <w:sz w:val="20"/>
-          <w:szCs w:val="20"/>
-          <w:lang w:val="bg-BG"/>
-        </w:rPr>
-      </w:pPr>
-      <w:r>
-        <w:rPr>
-          <w:rFonts w:ascii="Times New Roman" w:hAnsi="Times New Roman" w:cs="Times New Roman"/>
-          <w:sz w:val="20"/>
-          <w:szCs w:val="20"/>
-          <w:lang w:val="bg-BG"/>
-        </w:rPr>
-        <w:t>-</w:t>
-      </w:r>
-      <w:proofErr w:type="spellStart"/>
-      <w:r>
-        <w:rPr>
-          <w:rFonts w:ascii="Times New Roman" w:hAnsi="Times New Roman" w:cs="Times New Roman"/>
-          <w:sz w:val="20"/>
-          <w:szCs w:val="20"/>
-          <w:lang w:val="bg-BG"/>
-        </w:rPr>
-        <w:t>printSpec</w:t>
-      </w:r>
-      <w:proofErr w:type="spellEnd"/>
-      <w:r>
-        <w:rPr>
-          <w:rFonts w:ascii="Times New Roman" w:hAnsi="Times New Roman" w:cs="Times New Roman"/>
-          <w:sz w:val="20"/>
-          <w:szCs w:val="20"/>
-          <w:lang w:val="bg-BG"/>
-        </w:rPr>
-        <w:t xml:space="preserve"> - помощен метод за метода </w:t>
-      </w:r>
-      <w:proofErr w:type="spellStart"/>
-      <w:r>
-        <w:rPr>
-          <w:rFonts w:ascii="Times New Roman" w:hAnsi="Times New Roman" w:cs="Times New Roman"/>
-          <w:sz w:val="20"/>
-          <w:szCs w:val="20"/>
-          <w:lang w:val="bg-BG"/>
-        </w:rPr>
-        <w:t>writeEmployeeScheduleToFile</w:t>
-      </w:r>
-      <w:proofErr w:type="spellEnd"/>
-      <w:r>
-        <w:rPr>
-          <w:rFonts w:ascii="Times New Roman" w:hAnsi="Times New Roman" w:cs="Times New Roman"/>
-          <w:sz w:val="20"/>
-          <w:szCs w:val="20"/>
-          <w:lang w:val="bg-BG"/>
-        </w:rPr>
-        <w:t xml:space="preserve">, чрез цикъл се записват данните за съответния ден чрез индекса на масива </w:t>
+        <w:t>, чрез цикъл се записват данните за съответния ден чр</w:t>
+      </w:r>
+      <w:r>
+        <w:rPr>
+          <w:rFonts w:ascii="Times New Roman" w:hAnsi="Times New Roman" w:cs="Times New Roman"/>
+          <w:sz w:val="20"/>
+          <w:szCs w:val="20"/>
+          <w:lang w:val="bg-BG"/>
+        </w:rPr>
+        <w:t xml:space="preserve">ез индекса на масива </w:t>
       </w:r>
       <w:proofErr w:type="spellStart"/>
       <w:r>
@@ -2051,189 +2490,6 @@
         <w:t>workShifts</w:t>
       </w:r>
       <w:proofErr w:type="spellEnd"/>
-      <w:r>
-        <w:rPr>
-          <w:rFonts w:ascii="Times New Roman" w:hAnsi="Times New Roman" w:cs="Times New Roman"/>
-          <w:sz w:val="20"/>
-          <w:szCs w:val="20"/>
-          <w:lang w:val="bg-BG"/>
-        </w:rPr>
-        <w:t>;</w:t>
-      </w:r>
-    </w:p>
-    <w:p>
-      <w:pPr>
-        <w:pStyle w:val="a3"/>
-        <w:jc w:val="both"/>
-        <w:rPr>
-          <w:rFonts w:ascii="Times New Roman" w:hAnsi="Times New Roman" w:cs="Times New Roman"/>
-          <w:sz w:val="20"/>
-          <w:szCs w:val="20"/>
-        </w:rPr>
-      </w:pPr>
-      <w:r>
-        <w:rPr>
-          <w:rFonts w:ascii="Times New Roman" w:hAnsi="Times New Roman" w:cs="Times New Roman"/>
-          <w:sz w:val="20"/>
-          <w:szCs w:val="20"/>
-        </w:rPr>
-        <w:t>}</w:t>
-      </w:r>
-    </w:p>
-    <w:p>
-      <w:pPr>
-        <w:pStyle w:val="a3"/>
-        <w:jc w:val="both"/>
-        <w:rPr>
-          <w:rFonts w:ascii="Times New Roman" w:hAnsi="Times New Roman" w:cs="Times New Roman"/>
-          <w:sz w:val="20"/>
-          <w:szCs w:val="20"/>
-        </w:rPr>
-      </w:pPr>
-    </w:p>
-    <w:p>
-      <w:pPr>
-        <w:pStyle w:val="a3"/>
-        <w:jc w:val="both"/>
-        <w:rPr>
-          <w:rFonts w:ascii="Times New Roman" w:hAnsi="Times New Roman" w:cs="Times New Roman"/>
-          <w:sz w:val="24"/>
-          <w:szCs w:val="24"/>
-          <w:lang w:val="bg-BG"/>
-        </w:rPr>
-      </w:pPr>
-      <w:r>
-        <w:rPr>
-          <w:rFonts w:ascii="Times New Roman" w:hAnsi="Times New Roman" w:cs="Times New Roman"/>
-          <w:sz w:val="24"/>
-          <w:szCs w:val="24"/>
-        </w:rPr>
-        <w:t>3</w:t>
-      </w:r>
-      <w:r>
-        <w:rPr>
-          <w:rFonts w:ascii="Times New Roman" w:hAnsi="Times New Roman" w:cs="Times New Roman"/>
-          <w:sz w:val="24"/>
-          <w:szCs w:val="24"/>
-          <w:lang w:val="bg-BG"/>
-        </w:rPr>
-        <w:t xml:space="preserve">) </w:t>
-      </w:r>
-      <w:r>
-        <w:rPr>
-          <w:rFonts w:ascii="Times New Roman" w:hAnsi="Times New Roman" w:cs="Times New Roman"/>
-          <w:sz w:val="24"/>
-          <w:szCs w:val="24"/>
-          <w:lang w:val="bg-BG"/>
-        </w:rPr>
-        <w:t xml:space="preserve">Класът съдържа стандартни </w:t>
-      </w:r>
-      <w:proofErr w:type="spellStart"/>
-      <w:r>
-        <w:rPr>
-          <w:rFonts w:ascii="Times New Roman" w:hAnsi="Times New Roman" w:cs="Times New Roman"/>
-          <w:sz w:val="24"/>
-          <w:szCs w:val="24"/>
-          <w:lang w:val="bg-BG"/>
-        </w:rPr>
-        <w:t>Set</w:t>
-      </w:r>
-      <w:proofErr w:type="spellEnd"/>
-      <w:r>
-        <w:rPr>
-          <w:rFonts w:ascii="Times New Roman" w:hAnsi="Times New Roman" w:cs="Times New Roman"/>
-          <w:sz w:val="24"/>
-          <w:szCs w:val="24"/>
-        </w:rPr>
-        <w:t xml:space="preserve"> </w:t>
-      </w:r>
-      <w:r>
-        <w:rPr>
-          <w:rFonts w:ascii="Times New Roman" w:hAnsi="Times New Roman" w:cs="Times New Roman"/>
-          <w:sz w:val="24"/>
-          <w:szCs w:val="24"/>
-          <w:lang w:val="bg-BG"/>
-        </w:rPr>
-        <w:t xml:space="preserve">и </w:t>
-      </w:r>
-      <w:proofErr w:type="spellStart"/>
-      <w:r>
-        <w:rPr>
-          <w:rFonts w:ascii="Times New Roman" w:hAnsi="Times New Roman" w:cs="Times New Roman"/>
-          <w:sz w:val="24"/>
-          <w:szCs w:val="24"/>
-          <w:lang w:val="bg-BG"/>
-        </w:rPr>
-        <w:t>Get</w:t>
-      </w:r>
-      <w:proofErr w:type="spellEnd"/>
-      <w:r>
-        <w:rPr>
-          <w:rFonts w:ascii="Times New Roman" w:hAnsi="Times New Roman" w:cs="Times New Roman"/>
-          <w:sz w:val="24"/>
-          <w:szCs w:val="24"/>
-          <w:lang w:val="bg-BG"/>
-        </w:rPr>
-        <w:t xml:space="preserve"> методи за член-променливите</w:t>
-      </w:r>
-      <w:r>
-        <w:rPr>
-          <w:rFonts w:ascii="Times New Roman" w:hAnsi="Times New Roman" w:cs="Times New Roman"/>
-          <w:sz w:val="24"/>
-          <w:szCs w:val="24"/>
-          <w:lang w:val="bg-BG"/>
-        </w:rPr>
-        <w:t xml:space="preserve"> с нужните проверки</w:t>
-      </w:r>
-      <w:r>
-        <w:rPr>
-          <w:rFonts w:ascii="Times New Roman" w:hAnsi="Times New Roman" w:cs="Times New Roman"/>
-          <w:sz w:val="24"/>
-          <w:szCs w:val="24"/>
-          <w:lang w:val="bg-BG"/>
-        </w:rPr>
-        <w:t>.</w:t>
-      </w:r>
-    </w:p>
-    <w:p>
-      <w:pPr>
-        <w:pStyle w:val="a3"/>
-        <w:jc w:val="both"/>
-        <w:rPr>
-          <w:rFonts w:ascii="Times New Roman" w:hAnsi="Times New Roman" w:cs="Times New Roman"/>
-          <w:sz w:val="20"/>
-          <w:szCs w:val="20"/>
-          <w:lang w:val="bg-BG"/>
-        </w:rPr>
-      </w:pPr>
-    </w:p>
-    <w:p>
-      <w:pPr>
-        <w:pStyle w:val="a3"/>
-        <w:ind w:left="360"/>
-        <w:jc w:val="both"/>
-        <w:rPr>
-          <w:rFonts w:ascii="Times New Roman" w:hAnsi="Times New Roman" w:cs="Times New Roman"/>
-          <w:b/>
-          <w:sz w:val="28"/>
-          <w:szCs w:val="28"/>
-          <w:lang w:val="bg-BG"/>
-        </w:rPr>
-      </w:pPr>
-    </w:p>
-    <w:p>
-      <w:pPr>
-        <w:pStyle w:val="a3"/>
-        <w:ind w:left="360"/>
-        <w:jc w:val="both"/>
-        <w:rPr>
-          <w:rFonts w:ascii="Times New Roman" w:hAnsi="Times New Roman" w:cs="Times New Roman"/>
-          <w:b/>
-          <w:sz w:val="28"/>
-          <w:szCs w:val="28"/>
-          <w:lang w:val="bg-BG"/>
-        </w:rPr>
-      </w:pPr>
     </w:p>
     <w:p>
       <w:pPr>
@@ -4151,90 +4407,612 @@
     <w:p>
       <w:pPr>
         <w:pStyle w:val="a3"/>
+        <w:ind w:left="720"/>
+        <w:jc w:val="both"/>
+        <w:rPr>
+          <w:rFonts w:ascii="Times New Roman" w:hAnsi="Times New Roman" w:cs="Times New Roman"/>
+          <w:color w:val="000000"/>
+          <w:sz w:val="20"/>
+          <w:szCs w:val="20"/>
+          <w:lang w:val="bg-BG"/>
+        </w:rPr>
+      </w:pPr>
+      <w:r>
+        <w:rPr>
+          <w:rFonts w:ascii="Times New Roman" w:hAnsi="Times New Roman" w:cs="Times New Roman"/>
+          <w:color w:val="000000"/>
+          <w:sz w:val="20"/>
+          <w:szCs w:val="20"/>
+          <w:lang w:val="bg-BG"/>
+        </w:rPr>
+        <w:t>Стандартен вход от конзолата за останалите променливи, с нужните проверки.</w:t>
+      </w:r>
+    </w:p>
+    <w:p>
+      <w:pPr>
+        <w:pStyle w:val="a3"/>
+        <w:jc w:val="both"/>
+        <w:rPr>
+          <w:rFonts w:ascii="Times New Roman" w:hAnsi="Times New Roman" w:cs="Times New Roman"/>
+          <w:color w:val="000000"/>
+          <w:sz w:val="24"/>
+          <w:szCs w:val="24"/>
+        </w:rPr>
+      </w:pPr>
+      <w:r>
+        <w:rPr>
+          <w:rFonts w:ascii="Times New Roman" w:hAnsi="Times New Roman" w:cs="Times New Roman"/>
+          <w:color w:val="000000"/>
+          <w:sz w:val="24"/>
+          <w:szCs w:val="24"/>
+        </w:rPr>
+        <w:t>}</w:t>
+      </w:r>
+    </w:p>
+    <w:p>
+      <w:pPr>
+        <w:pStyle w:val="a3"/>
+        <w:jc w:val="both"/>
+        <w:rPr>
+          <w:rFonts w:ascii="Times New Roman" w:hAnsi="Times New Roman" w:cs="Times New Roman"/>
+          <w:color w:val="000000"/>
+          <w:sz w:val="24"/>
+          <w:szCs w:val="24"/>
+        </w:rPr>
+      </w:pPr>
+    </w:p>
+    <w:p>
+      <w:pPr>
+        <w:pStyle w:val="a3"/>
+        <w:jc w:val="both"/>
+        <w:rPr>
+          <w:rFonts w:ascii="Times New Roman" w:hAnsi="Times New Roman" w:cs="Times New Roman"/>
+          <w:color w:val="000000"/>
+          <w:sz w:val="24"/>
+          <w:szCs w:val="24"/>
+          <w:lang w:val="bg-BG"/>
+        </w:rPr>
+      </w:pPr>
+      <w:proofErr w:type="gramStart"/>
+      <w:r>
+        <w:rPr>
+          <w:rFonts w:ascii="Times New Roman" w:hAnsi="Times New Roman" w:cs="Times New Roman"/>
+          <w:color w:val="000000"/>
+          <w:sz w:val="24"/>
+          <w:szCs w:val="24"/>
+        </w:rPr>
+        <w:t>3</w:t>
+      </w:r>
+      <w:r>
+        <w:rPr>
+          <w:rFonts w:ascii="Times New Roman" w:hAnsi="Times New Roman" w:cs="Times New Roman"/>
+          <w:color w:val="000000"/>
+          <w:sz w:val="24"/>
+          <w:szCs w:val="24"/>
+          <w:lang w:val="bg-BG"/>
+        </w:rPr>
+        <w:t>)</w:t>
+      </w:r>
+      <w:r>
+        <w:rPr>
+          <w:rFonts w:ascii="Times New Roman" w:hAnsi="Times New Roman" w:cs="Times New Roman"/>
+          <w:color w:val="000000"/>
+          <w:sz w:val="24"/>
+          <w:szCs w:val="24"/>
+          <w:lang w:val="bg-BG"/>
+        </w:rPr>
+        <w:t>Методи</w:t>
+      </w:r>
+      <w:proofErr w:type="gramEnd"/>
+      <w:r>
+        <w:rPr>
+          <w:rFonts w:ascii="Times New Roman" w:hAnsi="Times New Roman" w:cs="Times New Roman"/>
+          <w:color w:val="000000"/>
+          <w:sz w:val="24"/>
+          <w:szCs w:val="24"/>
+          <w:lang w:val="bg-BG"/>
+        </w:rPr>
+        <w:t>:</w:t>
+      </w:r>
+    </w:p>
+    <w:p>
+      <w:pPr>
+        <w:pStyle w:val="a3"/>
+        <w:jc w:val="both"/>
+        <w:rPr>
+          <w:rFonts w:ascii="Times New Roman" w:hAnsi="Times New Roman" w:cs="Times New Roman"/>
+          <w:color w:val="000000"/>
+          <w:sz w:val="24"/>
+          <w:szCs w:val="24"/>
+          <w:lang w:val="bg-BG"/>
+        </w:rPr>
+      </w:pPr>
+    </w:p>
+    <w:p>
+      <w:pPr>
+        <w:pStyle w:val="a3"/>
+        <w:jc w:val="both"/>
+        <w:rPr>
+          <w:rFonts w:ascii="Times New Roman" w:hAnsi="Times New Roman" w:cs="Times New Roman"/>
+          <w:color w:val="000000"/>
+          <w:sz w:val="24"/>
+          <w:szCs w:val="24"/>
+          <w:lang w:val="bg-BG"/>
+        </w:rPr>
+      </w:pPr>
+      <w:r>
+        <w:rPr>
+          <w:rFonts w:ascii="Times New Roman" w:hAnsi="Times New Roman" w:cs="Times New Roman"/>
+          <w:color w:val="000000"/>
+          <w:sz w:val="24"/>
+          <w:szCs w:val="24"/>
+        </w:rPr>
+        <w:t>-</w:t>
+      </w:r>
+      <w:r>
+        <w:rPr>
+          <w:rFonts w:ascii="Times New Roman" w:hAnsi="Times New Roman" w:cs="Times New Roman"/>
+          <w:color w:val="000000"/>
+          <w:sz w:val="24"/>
+          <w:szCs w:val="24"/>
+          <w:lang w:val="bg-BG"/>
+        </w:rPr>
+        <w:t xml:space="preserve"> </w:t>
+      </w:r>
+      <w:proofErr w:type="spellStart"/>
+      <w:proofErr w:type="gramStart"/>
+      <w:r>
+        <w:rPr>
+          <w:rFonts w:ascii="Times New Roman" w:hAnsi="Times New Roman" w:cs="Times New Roman"/>
+          <w:color w:val="000000"/>
+          <w:sz w:val="24"/>
+          <w:szCs w:val="24"/>
+        </w:rPr>
+        <w:t>arrangeHours</w:t>
+      </w:r>
+      <w:proofErr w:type="spellEnd"/>
+      <w:r>
+        <w:rPr>
+          <w:rFonts w:ascii="Times New Roman" w:hAnsi="Times New Roman" w:cs="Times New Roman"/>
+          <w:color w:val="000000"/>
+          <w:sz w:val="24"/>
+          <w:szCs w:val="24"/>
+        </w:rPr>
+        <w:t>(</w:t>
+      </w:r>
+      <w:proofErr w:type="spellStart"/>
+      <w:proofErr w:type="gramEnd"/>
+      <w:r>
+        <w:rPr>
+          <w:rFonts w:ascii="Times New Roman" w:hAnsi="Times New Roman" w:cs="Times New Roman"/>
+          <w:color w:val="000000"/>
+          <w:sz w:val="24"/>
+          <w:szCs w:val="24"/>
+        </w:rPr>
+        <w:t>int</w:t>
+      </w:r>
+      <w:proofErr w:type="spellEnd"/>
+      <w:r>
+        <w:rPr>
+          <w:rFonts w:ascii="Times New Roman" w:hAnsi="Times New Roman" w:cs="Times New Roman"/>
+          <w:color w:val="000000"/>
+          <w:sz w:val="24"/>
+          <w:szCs w:val="24"/>
+        </w:rPr>
+        <w:t xml:space="preserve"> day){</w:t>
+      </w:r>
+    </w:p>
+    <w:p>
+      <w:pPr>
+        <w:pStyle w:val="a3"/>
+        <w:ind w:left="720"/>
+        <w:jc w:val="both"/>
+        <w:rPr>
+          <w:rFonts w:ascii="Times New Roman" w:hAnsi="Times New Roman" w:cs="Times New Roman"/>
+          <w:sz w:val="20"/>
+          <w:szCs w:val="20"/>
+        </w:rPr>
+      </w:pPr>
+      <w:r>
+        <w:rPr>
+          <w:rFonts w:ascii="Times New Roman" w:hAnsi="Times New Roman" w:cs="Times New Roman"/>
+          <w:color w:val="000000"/>
+          <w:sz w:val="20"/>
+          <w:szCs w:val="20"/>
+          <w:lang w:val="bg-BG"/>
+        </w:rPr>
+        <w:t xml:space="preserve">Създава се нов свързан списък </w:t>
+      </w:r>
+      <w:proofErr w:type="spellStart"/>
+      <w:r>
+        <w:rPr>
+          <w:rFonts w:ascii="Times New Roman" w:hAnsi="Times New Roman" w:cs="Times New Roman"/>
+          <w:color w:val="000000"/>
+          <w:sz w:val="20"/>
+          <w:szCs w:val="20"/>
+        </w:rPr>
+        <w:t>LinkedList</w:t>
+      </w:r>
+      <w:proofErr w:type="spellEnd"/>
+      <w:r>
+        <w:rPr>
+          <w:rFonts w:ascii="Times New Roman" w:hAnsi="Times New Roman" w:cs="Times New Roman"/>
+          <w:color w:val="000000"/>
+          <w:sz w:val="20"/>
+          <w:szCs w:val="20"/>
+        </w:rPr>
+        <w:t>&lt;Employee&gt;</w:t>
+      </w:r>
+      <w:proofErr w:type="spellStart"/>
+      <w:r>
+        <w:rPr>
+          <w:rFonts w:ascii="Times New Roman" w:hAnsi="Times New Roman" w:cs="Times New Roman"/>
+          <w:color w:val="000000"/>
+          <w:sz w:val="20"/>
+          <w:szCs w:val="20"/>
+        </w:rPr>
+        <w:t>employeeTemp</w:t>
+      </w:r>
+      <w:proofErr w:type="spellEnd"/>
+      <w:r>
+        <w:rPr>
+          <w:rFonts w:ascii="Times New Roman" w:hAnsi="Times New Roman" w:cs="Times New Roman"/>
+          <w:color w:val="000000"/>
+          <w:sz w:val="20"/>
+          <w:szCs w:val="20"/>
+        </w:rPr>
+        <w:t xml:space="preserve"> </w:t>
+      </w:r>
+      <w:r>
+        <w:rPr>
+          <w:rFonts w:ascii="Times New Roman" w:hAnsi="Times New Roman" w:cs="Times New Roman"/>
+          <w:color w:val="000000"/>
+          <w:sz w:val="20"/>
+          <w:szCs w:val="20"/>
+          <w:lang w:val="bg-BG"/>
+        </w:rPr>
+        <w:t>и</w:t>
+      </w:r>
+      <w:r>
+        <w:rPr>
+          <w:rFonts w:ascii="Times New Roman" w:hAnsi="Times New Roman" w:cs="Times New Roman"/>
+          <w:sz w:val="20"/>
+          <w:szCs w:val="20"/>
+          <w:lang w:val="bg-BG"/>
+        </w:rPr>
+        <w:t xml:space="preserve"> </w:t>
+      </w:r>
+      <w:r>
+        <w:rPr>
+          <w:rFonts w:ascii="Times New Roman" w:hAnsi="Times New Roman" w:cs="Times New Roman"/>
+          <w:sz w:val="20"/>
+          <w:szCs w:val="20"/>
+          <w:lang w:val="bg-BG"/>
+        </w:rPr>
+        <w:t xml:space="preserve">обектите </w:t>
+      </w:r>
+      <w:r>
+        <w:rPr>
+          <w:rFonts w:ascii="Times New Roman" w:hAnsi="Times New Roman" w:cs="Times New Roman"/>
+          <w:sz w:val="20"/>
+          <w:szCs w:val="20"/>
+          <w:lang w:val="bg-BG"/>
+        </w:rPr>
+        <w:t>се сортират</w:t>
+      </w:r>
+      <w:r>
+        <w:rPr>
+          <w:rFonts w:ascii="Times New Roman" w:hAnsi="Times New Roman" w:cs="Times New Roman"/>
+          <w:sz w:val="20"/>
+          <w:szCs w:val="20"/>
+          <w:lang w:val="bg-BG"/>
+        </w:rPr>
+        <w:t xml:space="preserve"> </w:t>
+      </w:r>
+      <w:r>
+        <w:rPr>
+          <w:rFonts w:ascii="Times New Roman" w:hAnsi="Times New Roman" w:cs="Times New Roman"/>
+          <w:sz w:val="20"/>
+          <w:szCs w:val="20"/>
+          <w:lang w:val="bg-BG"/>
+        </w:rPr>
+        <w:t>от най-заетия към най-свободния</w:t>
+      </w:r>
+      <w:r>
+        <w:rPr>
+          <w:rFonts w:ascii="Times New Roman" w:hAnsi="Times New Roman" w:cs="Times New Roman"/>
+          <w:sz w:val="20"/>
+          <w:szCs w:val="20"/>
+        </w:rPr>
+        <w:t xml:space="preserve"> </w:t>
+      </w:r>
+      <w:r>
+        <w:rPr>
+          <w:rFonts w:ascii="Times New Roman" w:hAnsi="Times New Roman" w:cs="Times New Roman"/>
+          <w:sz w:val="20"/>
+          <w:szCs w:val="20"/>
+          <w:lang w:val="bg-BG"/>
+        </w:rPr>
+        <w:t xml:space="preserve">с помощта на метода </w:t>
+      </w:r>
+      <w:proofErr w:type="spellStart"/>
+      <w:r>
+        <w:rPr>
+          <w:rFonts w:ascii="Times New Roman" w:hAnsi="Times New Roman" w:cs="Times New Roman"/>
+          <w:sz w:val="20"/>
+          <w:szCs w:val="20"/>
+        </w:rPr>
+        <w:t>sortEmpoyeesByFreeTimeInDay</w:t>
+      </w:r>
+      <w:proofErr w:type="spellEnd"/>
+      <w:r>
+        <w:rPr>
+          <w:rFonts w:ascii="Times New Roman" w:hAnsi="Times New Roman" w:cs="Times New Roman"/>
+          <w:sz w:val="20"/>
+          <w:szCs w:val="20"/>
+        </w:rPr>
+        <w:t>.</w:t>
+      </w:r>
+    </w:p>
+    <w:p>
+      <w:pPr>
+        <w:pStyle w:val="a3"/>
+        <w:ind w:left="720"/>
+        <w:jc w:val="both"/>
+        <w:rPr>
+          <w:rFonts w:ascii="Times New Roman" w:hAnsi="Times New Roman" w:cs="Times New Roman"/>
+          <w:sz w:val="20"/>
+          <w:szCs w:val="20"/>
+        </w:rPr>
+      </w:pPr>
+      <w:r>
+        <w:rPr>
+          <w:rFonts w:ascii="Times New Roman" w:hAnsi="Times New Roman" w:cs="Times New Roman"/>
+          <w:sz w:val="20"/>
+          <w:szCs w:val="20"/>
+          <w:lang w:val="bg-BG"/>
+        </w:rPr>
+        <w:t xml:space="preserve">Във вложен </w:t>
+      </w:r>
+      <w:r>
+        <w:rPr>
+          <w:rFonts w:ascii="Times New Roman" w:hAnsi="Times New Roman" w:cs="Times New Roman"/>
+          <w:sz w:val="20"/>
+          <w:szCs w:val="20"/>
+        </w:rPr>
+        <w:t xml:space="preserve">for </w:t>
+      </w:r>
+      <w:r>
+        <w:rPr>
+          <w:rFonts w:ascii="Times New Roman" w:hAnsi="Times New Roman" w:cs="Times New Roman"/>
+          <w:sz w:val="20"/>
+          <w:szCs w:val="20"/>
+          <w:lang w:val="bg-BG"/>
+        </w:rPr>
+        <w:t xml:space="preserve">цикъл се опитва да се даде по една смяна на всеки стажант с помощта на метода </w:t>
+      </w:r>
+      <w:proofErr w:type="spellStart"/>
+      <w:r>
+        <w:rPr>
+          <w:rFonts w:ascii="Times New Roman" w:hAnsi="Times New Roman" w:cs="Times New Roman"/>
+          <w:sz w:val="20"/>
+          <w:szCs w:val="20"/>
+        </w:rPr>
+        <w:t>enrollEmployee</w:t>
+      </w:r>
+      <w:proofErr w:type="spellEnd"/>
+      <w:r>
+        <w:rPr>
+          <w:rFonts w:ascii="Times New Roman" w:hAnsi="Times New Roman" w:cs="Times New Roman"/>
+          <w:sz w:val="20"/>
+          <w:szCs w:val="20"/>
+        </w:rPr>
+        <w:t>();</w:t>
+      </w:r>
+    </w:p>
+    <w:p>
+      <w:pPr>
+        <w:pStyle w:val="a3"/>
+        <w:jc w:val="both"/>
+        <w:rPr>
+          <w:rFonts w:ascii="Times New Roman" w:hAnsi="Times New Roman" w:cs="Times New Roman"/>
+          <w:sz w:val="20"/>
+          <w:szCs w:val="20"/>
+          <w:lang w:val="bg-BG"/>
+        </w:rPr>
+      </w:pPr>
+      <w:r>
+        <w:rPr>
+          <w:rFonts w:ascii="Times New Roman" w:hAnsi="Times New Roman" w:cs="Times New Roman"/>
+          <w:sz w:val="20"/>
+          <w:szCs w:val="20"/>
+        </w:rPr>
+        <w:t>}</w:t>
+      </w:r>
+    </w:p>
+    <w:p>
+      <w:pPr>
+        <w:pStyle w:val="a3"/>
+        <w:jc w:val="both"/>
+        <w:rPr>
+          <w:rFonts w:ascii="Times New Roman" w:hAnsi="Times New Roman" w:cs="Times New Roman"/>
+          <w:sz w:val="20"/>
+          <w:szCs w:val="20"/>
+          <w:lang w:val="bg-BG"/>
+        </w:rPr>
+      </w:pPr>
+    </w:p>
+    <w:p>
+      <w:pPr>
+        <w:pStyle w:val="a3"/>
+        <w:jc w:val="both"/>
+        <w:rPr>
+          <w:rFonts w:ascii="Times New Roman" w:hAnsi="Times New Roman" w:cs="Times New Roman"/>
+          <w:sz w:val="24"/>
+          <w:szCs w:val="24"/>
+        </w:rPr>
+      </w:pPr>
+      <w:r>
+        <w:rPr>
+          <w:rFonts w:ascii="Times New Roman" w:hAnsi="Times New Roman" w:cs="Times New Roman"/>
+          <w:sz w:val="24"/>
+          <w:szCs w:val="24"/>
+          <w:lang w:val="bg-BG"/>
+        </w:rPr>
+        <w:t xml:space="preserve">– </w:t>
+      </w:r>
+      <w:proofErr w:type="spellStart"/>
+      <w:r>
+        <w:rPr>
+          <w:rFonts w:ascii="Times New Roman" w:hAnsi="Times New Roman" w:cs="Times New Roman"/>
+          <w:sz w:val="24"/>
+          <w:szCs w:val="24"/>
+        </w:rPr>
+        <w:t>addMoreHours</w:t>
+      </w:r>
+      <w:proofErr w:type="spellEnd"/>
+      <w:r>
+        <w:rPr>
+          <w:rFonts w:ascii="Times New Roman" w:hAnsi="Times New Roman" w:cs="Times New Roman"/>
+          <w:sz w:val="24"/>
+          <w:szCs w:val="24"/>
+        </w:rPr>
+        <w:t>(</w:t>
+      </w:r>
+      <w:proofErr w:type="spellStart"/>
+      <w:r>
+        <w:rPr>
+          <w:rFonts w:ascii="Times New Roman" w:hAnsi="Times New Roman" w:cs="Times New Roman"/>
+          <w:sz w:val="24"/>
+          <w:szCs w:val="24"/>
+        </w:rPr>
+        <w:t>int</w:t>
+      </w:r>
+      <w:proofErr w:type="spellEnd"/>
+      <w:r>
+        <w:rPr>
+          <w:rFonts w:ascii="Times New Roman" w:hAnsi="Times New Roman" w:cs="Times New Roman"/>
+          <w:sz w:val="24"/>
+          <w:szCs w:val="24"/>
+        </w:rPr>
+        <w:t xml:space="preserve"> day){</w:t>
+      </w:r>
+    </w:p>
+    <w:p>
+      <w:pPr>
+        <w:pStyle w:val="a3"/>
         <w:ind w:firstLine="720"/>
         <w:jc w:val="both"/>
         <w:rPr>
           <w:rFonts w:ascii="Times New Roman" w:hAnsi="Times New Roman" w:cs="Times New Roman"/>
-          <w:color w:val="000000"/>
-          <w:sz w:val="20"/>
-          <w:szCs w:val="20"/>
-        </w:rPr>
-      </w:pPr>
-      <w:r>
-        <w:rPr>
-          <w:rFonts w:ascii="Times New Roman" w:hAnsi="Times New Roman" w:cs="Times New Roman"/>
-          <w:color w:val="000000"/>
-          <w:sz w:val="20"/>
-          <w:szCs w:val="20"/>
-        </w:rPr>
-        <w:t xml:space="preserve">Set </w:t>
-      </w:r>
-      <w:r>
-        <w:rPr>
-          <w:rFonts w:ascii="Times New Roman" w:hAnsi="Times New Roman" w:cs="Times New Roman"/>
-          <w:color w:val="000000"/>
-          <w:sz w:val="20"/>
-          <w:szCs w:val="20"/>
-          <w:lang w:val="bg-BG"/>
-        </w:rPr>
-        <w:t xml:space="preserve">и </w:t>
-      </w:r>
-      <w:r>
-        <w:rPr>
-          <w:rFonts w:ascii="Times New Roman" w:hAnsi="Times New Roman" w:cs="Times New Roman"/>
-          <w:color w:val="000000"/>
-          <w:sz w:val="20"/>
-          <w:szCs w:val="20"/>
-        </w:rPr>
-        <w:t xml:space="preserve">Get </w:t>
-      </w:r>
-      <w:r>
-        <w:rPr>
-          <w:rFonts w:ascii="Times New Roman" w:hAnsi="Times New Roman" w:cs="Times New Roman"/>
-          <w:color w:val="000000"/>
-          <w:sz w:val="20"/>
-          <w:szCs w:val="20"/>
-          <w:lang w:val="bg-BG"/>
-        </w:rPr>
-        <w:t xml:space="preserve">методи за останалите </w:t>
-      </w:r>
-      <w:r>
-        <w:rPr>
-          <w:rFonts w:ascii="Times New Roman" w:hAnsi="Times New Roman" w:cs="Times New Roman"/>
-          <w:color w:val="000000"/>
-          <w:sz w:val="20"/>
-          <w:szCs w:val="20"/>
-        </w:rPr>
-        <w:t xml:space="preserve">private </w:t>
-      </w:r>
-      <w:r>
-        <w:rPr>
-          <w:rFonts w:ascii="Times New Roman" w:hAnsi="Times New Roman" w:cs="Times New Roman"/>
-          <w:color w:val="000000"/>
-          <w:sz w:val="20"/>
-          <w:szCs w:val="20"/>
-          <w:lang w:val="bg-BG"/>
-        </w:rPr>
-        <w:t>променливи, с нужните проверки;</w:t>
-      </w:r>
-    </w:p>
-    <w:p>
-      <w:pPr>
-        <w:pStyle w:val="a3"/>
-        <w:jc w:val="both"/>
-        <w:rPr>
-          <w:rFonts w:ascii="Times New Roman" w:hAnsi="Times New Roman" w:cs="Times New Roman"/>
-          <w:color w:val="000000"/>
-          <w:sz w:val="24"/>
-          <w:szCs w:val="24"/>
-        </w:rPr>
-      </w:pPr>
-      <w:r>
-        <w:rPr>
-          <w:rFonts w:ascii="Times New Roman" w:hAnsi="Times New Roman" w:cs="Times New Roman"/>
-          <w:color w:val="000000"/>
-          <w:sz w:val="24"/>
-          <w:szCs w:val="24"/>
+          <w:sz w:val="20"/>
+          <w:szCs w:val="20"/>
+        </w:rPr>
+      </w:pPr>
+      <w:r>
+        <w:rPr>
+          <w:rFonts w:ascii="Times New Roman" w:hAnsi="Times New Roman" w:cs="Times New Roman"/>
+          <w:sz w:val="20"/>
+          <w:szCs w:val="20"/>
+          <w:lang w:val="bg-BG"/>
+        </w:rPr>
+        <w:t xml:space="preserve">Тук помощният метод </w:t>
+      </w:r>
+      <w:proofErr w:type="spellStart"/>
+      <w:r>
+        <w:rPr>
+          <w:rFonts w:ascii="Times New Roman" w:hAnsi="Times New Roman" w:cs="Times New Roman"/>
+          <w:sz w:val="20"/>
+          <w:szCs w:val="20"/>
+        </w:rPr>
+        <w:t>addMoreHoursForShift</w:t>
+      </w:r>
+      <w:proofErr w:type="spellEnd"/>
+      <w:r>
+        <w:rPr>
+          <w:rFonts w:ascii="Times New Roman" w:hAnsi="Times New Roman" w:cs="Times New Roman"/>
+          <w:sz w:val="20"/>
+          <w:szCs w:val="20"/>
+        </w:rPr>
+        <w:t xml:space="preserve"> </w:t>
+      </w:r>
+      <w:r>
+        <w:rPr>
+          <w:rFonts w:ascii="Times New Roman" w:hAnsi="Times New Roman" w:cs="Times New Roman"/>
+          <w:sz w:val="20"/>
+          <w:szCs w:val="20"/>
+          <w:lang w:val="bg-BG"/>
+        </w:rPr>
+        <w:t xml:space="preserve">е вкаран във </w:t>
+      </w:r>
+      <w:r>
+        <w:rPr>
+          <w:rFonts w:ascii="Times New Roman" w:hAnsi="Times New Roman" w:cs="Times New Roman"/>
+          <w:sz w:val="20"/>
+          <w:szCs w:val="20"/>
+        </w:rPr>
+        <w:t xml:space="preserve">for </w:t>
+      </w:r>
+      <w:r>
+        <w:rPr>
+          <w:rFonts w:ascii="Times New Roman" w:hAnsi="Times New Roman" w:cs="Times New Roman"/>
+          <w:sz w:val="20"/>
+          <w:szCs w:val="20"/>
+          <w:lang w:val="bg-BG"/>
+        </w:rPr>
+        <w:t>цикъл</w:t>
+      </w:r>
+      <w:r>
+        <w:rPr>
+          <w:rFonts w:ascii="Times New Roman" w:hAnsi="Times New Roman" w:cs="Times New Roman"/>
+          <w:sz w:val="20"/>
+          <w:szCs w:val="20"/>
+        </w:rPr>
+        <w:t xml:space="preserve"> </w:t>
+      </w:r>
+      <w:r>
+        <w:rPr>
+          <w:rFonts w:ascii="Times New Roman" w:hAnsi="Times New Roman" w:cs="Times New Roman"/>
+          <w:sz w:val="20"/>
+          <w:szCs w:val="20"/>
+          <w:lang w:val="bg-BG"/>
+        </w:rPr>
+        <w:t xml:space="preserve">с дължина </w:t>
+      </w:r>
+      <w:proofErr w:type="spellStart"/>
+      <w:r>
+        <w:rPr>
+          <w:rFonts w:ascii="Times New Roman" w:hAnsi="Times New Roman" w:cs="Times New Roman"/>
+          <w:sz w:val="20"/>
+          <w:szCs w:val="20"/>
+        </w:rPr>
+        <w:t>numShifts</w:t>
+      </w:r>
+      <w:proofErr w:type="spellEnd"/>
+      <w:r>
+        <w:rPr>
+          <w:rFonts w:ascii="Times New Roman" w:hAnsi="Times New Roman" w:cs="Times New Roman"/>
+          <w:sz w:val="20"/>
+          <w:szCs w:val="20"/>
+        </w:rPr>
+        <w:t>.</w:t>
+      </w:r>
+    </w:p>
+    <w:p>
+      <w:pPr>
+        <w:pStyle w:val="a3"/>
+        <w:jc w:val="both"/>
+        <w:rPr>
+          <w:rFonts w:ascii="Times New Roman" w:hAnsi="Times New Roman" w:cs="Times New Roman"/>
+          <w:sz w:val="20"/>
+          <w:szCs w:val="20"/>
+        </w:rPr>
+      </w:pPr>
+      <w:r>
+        <w:rPr>
+          <w:rFonts w:ascii="Times New Roman" w:hAnsi="Times New Roman" w:cs="Times New Roman"/>
+          <w:sz w:val="20"/>
+          <w:szCs w:val="20"/>
         </w:rPr>
         <w:t>}</w:t>
       </w:r>
@@ -4245,137 +5023,336 @@
         <w:jc w:val="both"/>
         <w:rPr>
           <w:rFonts w:ascii="Times New Roman" w:hAnsi="Times New Roman" w:cs="Times New Roman"/>
-          <w:color w:val="000000"/>
-          <w:sz w:val="24"/>
-          <w:szCs w:val="24"/>
-        </w:rPr>
-      </w:pPr>
-    </w:p>
-    <w:p>
-      <w:pPr>
-        <w:pStyle w:val="a3"/>
-        <w:jc w:val="both"/>
-        <w:rPr>
-          <w:rFonts w:ascii="Times New Roman" w:hAnsi="Times New Roman" w:cs="Times New Roman"/>
-          <w:color w:val="000000"/>
-          <w:sz w:val="24"/>
-          <w:szCs w:val="24"/>
-          <w:lang w:val="bg-BG"/>
-        </w:rPr>
-      </w:pPr>
+          <w:sz w:val="20"/>
+          <w:szCs w:val="20"/>
+        </w:rPr>
+      </w:pPr>
+    </w:p>
+    <w:p>
+      <w:pPr>
+        <w:pStyle w:val="a3"/>
+        <w:jc w:val="both"/>
+        <w:rPr>
+          <w:rFonts w:ascii="Times New Roman" w:hAnsi="Times New Roman" w:cs="Times New Roman"/>
+          <w:sz w:val="24"/>
+          <w:szCs w:val="24"/>
+        </w:rPr>
+      </w:pPr>
+      <w:r>
+        <w:rPr>
+          <w:rFonts w:ascii="Times New Roman" w:hAnsi="Times New Roman" w:cs="Times New Roman"/>
+          <w:sz w:val="24"/>
+          <w:szCs w:val="24"/>
+        </w:rPr>
+        <w:t>-</w:t>
+      </w:r>
+      <w:proofErr w:type="spellStart"/>
       <w:proofErr w:type="gramStart"/>
       <w:r>
         <w:rPr>
           <w:rFonts w:ascii="Times New Roman" w:hAnsi="Times New Roman" w:cs="Times New Roman"/>
-          <w:color w:val="000000"/>
-          <w:sz w:val="24"/>
-          <w:szCs w:val="24"/>
-        </w:rPr>
-        <w:t>3</w:t>
-      </w:r>
-      <w:r>
-        <w:rPr>
-          <w:rFonts w:ascii="Times New Roman" w:hAnsi="Times New Roman" w:cs="Times New Roman"/>
-          <w:color w:val="000000"/>
-          <w:sz w:val="24"/>
-          <w:szCs w:val="24"/>
-          <w:lang w:val="bg-BG"/>
-        </w:rPr>
-        <w:t>)</w:t>
-      </w:r>
-      <w:r>
-        <w:rPr>
-          <w:rFonts w:ascii="Times New Roman" w:hAnsi="Times New Roman" w:cs="Times New Roman"/>
-          <w:color w:val="000000"/>
-          <w:sz w:val="24"/>
-          <w:szCs w:val="24"/>
-          <w:lang w:val="bg-BG"/>
-        </w:rPr>
-        <w:t>Методи</w:t>
+          <w:sz w:val="24"/>
+          <w:szCs w:val="24"/>
+        </w:rPr>
+        <w:t>rearrangeAveraging</w:t>
+      </w:r>
+      <w:proofErr w:type="spellEnd"/>
+      <w:r>
+        <w:rPr>
+          <w:rFonts w:ascii="Times New Roman" w:hAnsi="Times New Roman" w:cs="Times New Roman"/>
+          <w:sz w:val="24"/>
+          <w:szCs w:val="24"/>
+        </w:rPr>
+        <w:t>(</w:t>
       </w:r>
       <w:proofErr w:type="gramEnd"/>
       <w:r>
         <w:rPr>
           <w:rFonts w:ascii="Times New Roman" w:hAnsi="Times New Roman" w:cs="Times New Roman"/>
-          <w:color w:val="000000"/>
-          <w:sz w:val="24"/>
-          <w:szCs w:val="24"/>
-          <w:lang w:val="bg-BG"/>
-        </w:rPr>
-        <w:t>:</w:t>
-      </w:r>
-    </w:p>
-    <w:p>
-      <w:pPr>
-        <w:pStyle w:val="a3"/>
-        <w:jc w:val="both"/>
-        <w:rPr>
-          <w:rFonts w:ascii="Times New Roman" w:hAnsi="Times New Roman" w:cs="Times New Roman"/>
-          <w:color w:val="000000"/>
-          <w:sz w:val="24"/>
-          <w:szCs w:val="24"/>
-          <w:lang w:val="bg-BG"/>
-        </w:rPr>
-      </w:pPr>
-    </w:p>
-    <w:p>
-      <w:pPr>
-        <w:pStyle w:val="a3"/>
-        <w:jc w:val="both"/>
-        <w:rPr>
-          <w:rFonts w:ascii="Times New Roman" w:hAnsi="Times New Roman" w:cs="Times New Roman"/>
-          <w:color w:val="000000"/>
-          <w:sz w:val="24"/>
-          <w:szCs w:val="24"/>
-          <w:lang w:val="bg-BG"/>
-        </w:rPr>
-      </w:pPr>
-      <w:r>
-        <w:rPr>
-          <w:rFonts w:ascii="Times New Roman" w:hAnsi="Times New Roman" w:cs="Times New Roman"/>
-          <w:color w:val="000000"/>
-          <w:sz w:val="24"/>
-          <w:szCs w:val="24"/>
-        </w:rPr>
-        <w:t>-</w:t>
-      </w:r>
-      <w:r>
-        <w:rPr>
-          <w:rFonts w:ascii="Times New Roman" w:hAnsi="Times New Roman" w:cs="Times New Roman"/>
-          <w:color w:val="000000"/>
-          <w:sz w:val="24"/>
-          <w:szCs w:val="24"/>
-          <w:lang w:val="bg-BG"/>
-        </w:rPr>
-        <w:t xml:space="preserve"> </w:t>
-      </w:r>
-      <w:proofErr w:type="spellStart"/>
-      <w:proofErr w:type="gramStart"/>
-      <w:r>
-        <w:rPr>
-          <w:rFonts w:ascii="Times New Roman" w:hAnsi="Times New Roman" w:cs="Times New Roman"/>
-          <w:color w:val="000000"/>
-          <w:sz w:val="24"/>
-          <w:szCs w:val="24"/>
-        </w:rPr>
-        <w:t>arrangeHours</w:t>
-      </w:r>
-      <w:proofErr w:type="spellEnd"/>
-      <w:r>
-        <w:rPr>
-          <w:rFonts w:ascii="Times New Roman" w:hAnsi="Times New Roman" w:cs="Times New Roman"/>
-          <w:color w:val="000000"/>
+          <w:sz w:val="24"/>
+          <w:szCs w:val="24"/>
+        </w:rPr>
+        <w:t>){</w:t>
+      </w:r>
+    </w:p>
+    <w:p>
+      <w:pPr>
+        <w:pStyle w:val="a3"/>
+        <w:ind w:left="720"/>
+        <w:jc w:val="both"/>
+        <w:rPr>
+          <w:rFonts w:ascii="Times New Roman" w:hAnsi="Times New Roman" w:cs="Times New Roman"/>
+          <w:sz w:val="20"/>
+          <w:szCs w:val="20"/>
+          <w:lang w:val="bg-BG"/>
+        </w:rPr>
+      </w:pPr>
+      <w:r>
+        <w:rPr>
+          <w:rFonts w:ascii="Times New Roman" w:hAnsi="Times New Roman" w:cs="Times New Roman"/>
+          <w:sz w:val="20"/>
+          <w:szCs w:val="20"/>
+          <w:lang w:val="bg-BG"/>
+        </w:rPr>
+        <w:t>Декларират</w:t>
+      </w:r>
+      <w:r>
+        <w:rPr>
+          <w:rFonts w:ascii="Times New Roman" w:hAnsi="Times New Roman" w:cs="Times New Roman"/>
+          <w:sz w:val="20"/>
+          <w:szCs w:val="20"/>
+          <w:lang w:val="bg-BG"/>
+        </w:rPr>
+        <w:t xml:space="preserve"> се две помощни променливи за </w:t>
+      </w:r>
+      <w:r>
+        <w:rPr>
+          <w:rFonts w:ascii="Times New Roman" w:hAnsi="Times New Roman" w:cs="Times New Roman"/>
+          <w:sz w:val="20"/>
+          <w:szCs w:val="20"/>
+          <w:lang w:val="bg-BG"/>
+        </w:rPr>
+        <w:t xml:space="preserve">индексите на </w:t>
+      </w:r>
+      <w:r>
+        <w:rPr>
+          <w:rFonts w:ascii="Times New Roman" w:hAnsi="Times New Roman" w:cs="Times New Roman"/>
+          <w:sz w:val="20"/>
+          <w:szCs w:val="20"/>
+          <w:lang w:val="bg-BG"/>
+        </w:rPr>
+        <w:t xml:space="preserve">текущите </w:t>
+      </w:r>
+      <w:r>
+        <w:rPr>
+          <w:rFonts w:ascii="Times New Roman" w:hAnsi="Times New Roman" w:cs="Times New Roman"/>
+          <w:sz w:val="20"/>
+          <w:szCs w:val="20"/>
+          <w:lang w:val="bg-BG"/>
+        </w:rPr>
+        <w:t>стажанти</w:t>
+      </w:r>
+      <w:r>
+        <w:rPr>
+          <w:rFonts w:ascii="Times New Roman" w:hAnsi="Times New Roman" w:cs="Times New Roman"/>
+          <w:sz w:val="20"/>
+          <w:szCs w:val="20"/>
+          <w:lang w:val="bg-BG"/>
+        </w:rPr>
+        <w:t>те</w:t>
+      </w:r>
+      <w:r>
+        <w:rPr>
+          <w:rFonts w:ascii="Times New Roman" w:hAnsi="Times New Roman" w:cs="Times New Roman"/>
+          <w:sz w:val="20"/>
+          <w:szCs w:val="20"/>
+          <w:lang w:val="bg-BG"/>
+        </w:rPr>
+        <w:t xml:space="preserve"> с най-малък и най-голям брой часове за 14 дни.</w:t>
+      </w:r>
+    </w:p>
+    <w:p>
+      <w:pPr>
+        <w:pStyle w:val="a3"/>
+        <w:ind w:left="720"/>
+        <w:jc w:val="both"/>
+        <w:rPr>
+          <w:rFonts w:ascii="Times New Roman" w:hAnsi="Times New Roman" w:cs="Times New Roman"/>
+          <w:sz w:val="20"/>
+          <w:szCs w:val="20"/>
+        </w:rPr>
+      </w:pPr>
+      <w:r>
+        <w:rPr>
+          <w:rFonts w:ascii="Times New Roman" w:hAnsi="Times New Roman" w:cs="Times New Roman"/>
+          <w:sz w:val="20"/>
+          <w:szCs w:val="20"/>
+          <w:lang w:val="bg-BG"/>
+        </w:rPr>
+        <w:t>Обявяват се и две променливи</w:t>
+      </w:r>
+      <w:r>
+        <w:rPr>
+          <w:rFonts w:ascii="Times New Roman" w:hAnsi="Times New Roman" w:cs="Times New Roman"/>
+          <w:sz w:val="20"/>
+          <w:szCs w:val="20"/>
+          <w:lang w:val="bg-BG"/>
+        </w:rPr>
+        <w:t>, използвани за проверка</w:t>
+      </w:r>
+      <w:r>
+        <w:rPr>
+          <w:rFonts w:ascii="Times New Roman" w:hAnsi="Times New Roman" w:cs="Times New Roman"/>
+          <w:sz w:val="20"/>
+          <w:szCs w:val="20"/>
+          <w:lang w:val="bg-BG"/>
+        </w:rPr>
+        <w:t xml:space="preserve"> на </w:t>
+      </w:r>
+      <w:r>
+        <w:rPr>
+          <w:rFonts w:ascii="Times New Roman" w:hAnsi="Times New Roman" w:cs="Times New Roman"/>
+          <w:sz w:val="20"/>
+          <w:szCs w:val="20"/>
+          <w:lang w:val="bg-BG"/>
+        </w:rPr>
+        <w:t xml:space="preserve">времето, през което се изпълнява този метод. В нашето решение това време е </w:t>
+      </w:r>
+      <w:r>
+        <w:rPr>
+          <w:rFonts w:ascii="Times New Roman" w:hAnsi="Times New Roman" w:cs="Times New Roman"/>
+          <w:sz w:val="20"/>
+          <w:szCs w:val="20"/>
+          <w:lang w:val="bg-BG"/>
+        </w:rPr>
+        <w:t xml:space="preserve">5000 милисекунди. В безкраен </w:t>
+      </w:r>
+      <w:r>
+        <w:rPr>
+          <w:rFonts w:ascii="Times New Roman" w:hAnsi="Times New Roman" w:cs="Times New Roman"/>
+          <w:sz w:val="20"/>
+          <w:szCs w:val="20"/>
+        </w:rPr>
+        <w:t>while</w:t>
+      </w:r>
+      <w:r>
+        <w:rPr>
+          <w:rFonts w:ascii="Times New Roman" w:hAnsi="Times New Roman" w:cs="Times New Roman"/>
+          <w:sz w:val="20"/>
+          <w:szCs w:val="20"/>
+          <w:lang w:val="bg-BG"/>
+        </w:rPr>
+        <w:t xml:space="preserve"> цикъл се опитва да се прехвърлят смени на стажанта с най-малко часове взети от този с най-много</w:t>
+      </w:r>
+      <w:r>
+        <w:rPr>
+          <w:rFonts w:ascii="Times New Roman" w:hAnsi="Times New Roman" w:cs="Times New Roman"/>
+          <w:sz w:val="20"/>
+          <w:szCs w:val="20"/>
+          <w:lang w:val="bg-BG"/>
+        </w:rPr>
+        <w:t>, при всеки неуспешен опит индекса на текущия стажант с най-много часове се намаля с 1</w:t>
+      </w:r>
+      <w:r>
+        <w:rPr>
+          <w:rFonts w:ascii="Times New Roman" w:hAnsi="Times New Roman" w:cs="Times New Roman"/>
+          <w:sz w:val="20"/>
+          <w:szCs w:val="20"/>
+          <w:lang w:val="bg-BG"/>
+        </w:rPr>
+        <w:t>.</w:t>
+      </w:r>
+      <w:r>
+        <w:rPr>
+          <w:rFonts w:ascii="Times New Roman" w:hAnsi="Times New Roman" w:cs="Times New Roman"/>
+          <w:sz w:val="20"/>
+          <w:szCs w:val="20"/>
+          <w:lang w:val="bg-BG"/>
+        </w:rPr>
+        <w:t xml:space="preserve">Ако се намери стажант, които може да даде смяна на друг се вика метода </w:t>
+      </w:r>
+      <w:proofErr w:type="spellStart"/>
+      <w:r>
+        <w:rPr>
+          <w:rFonts w:ascii="Times New Roman" w:hAnsi="Times New Roman" w:cs="Times New Roman"/>
+          <w:sz w:val="20"/>
+          <w:szCs w:val="20"/>
+        </w:rPr>
+        <w:t>exchangehours</w:t>
+      </w:r>
+      <w:proofErr w:type="spellEnd"/>
+      <w:r>
+        <w:rPr>
+          <w:rFonts w:ascii="Times New Roman" w:hAnsi="Times New Roman" w:cs="Times New Roman"/>
+          <w:sz w:val="20"/>
+          <w:szCs w:val="20"/>
+        </w:rPr>
+        <w:t>().</w:t>
+      </w:r>
+      <w:r>
+        <w:rPr>
+          <w:rFonts w:ascii="Times New Roman" w:hAnsi="Times New Roman" w:cs="Times New Roman"/>
+          <w:sz w:val="20"/>
+          <w:szCs w:val="20"/>
+          <w:lang w:val="bg-BG"/>
+        </w:rPr>
+        <w:t xml:space="preserve"> От цикъла се излиза когато втората променлива е с 5000 &gt; от първата. </w:t>
+      </w:r>
+    </w:p>
+    <w:p>
+      <w:pPr>
+        <w:pStyle w:val="a3"/>
+        <w:jc w:val="both"/>
+        <w:rPr>
+          <w:rFonts w:ascii="Times New Roman" w:hAnsi="Times New Roman" w:cs="Times New Roman"/>
+          <w:sz w:val="20"/>
+          <w:szCs w:val="20"/>
+          <w:lang w:val="bg-BG"/>
+        </w:rPr>
+      </w:pPr>
+      <w:r>
+        <w:rPr>
+          <w:rFonts w:ascii="Times New Roman" w:hAnsi="Times New Roman" w:cs="Times New Roman"/>
+          <w:sz w:val="20"/>
+          <w:szCs w:val="20"/>
+        </w:rPr>
+        <w:t>}</w:t>
+      </w:r>
+    </w:p>
+    <w:p>
+      <w:pPr>
+        <w:pStyle w:val="a3"/>
+        <w:jc w:val="both"/>
+        <w:rPr>
+          <w:rFonts w:ascii="Times New Roman" w:hAnsi="Times New Roman" w:cs="Times New Roman"/>
+          <w:sz w:val="24"/>
+          <w:szCs w:val="24"/>
+          <w:lang w:val="bg-BG"/>
+        </w:rPr>
+      </w:pPr>
+    </w:p>
+    <w:p>
+      <w:pPr>
+        <w:pStyle w:val="a3"/>
+        <w:jc w:val="both"/>
+        <w:rPr>
+          <w:rFonts w:ascii="Times New Roman" w:hAnsi="Times New Roman" w:cs="Times New Roman"/>
+          <w:sz w:val="24"/>
+          <w:szCs w:val="24"/>
+          <w:lang w:val="bg-BG"/>
+        </w:rPr>
+      </w:pPr>
+      <w:r>
+        <w:rPr>
+          <w:rFonts w:ascii="Times New Roman" w:hAnsi="Times New Roman" w:cs="Times New Roman"/>
+          <w:sz w:val="24"/>
+          <w:szCs w:val="24"/>
+          <w:lang w:val="bg-BG"/>
+        </w:rPr>
+        <w:t xml:space="preserve">– </w:t>
+      </w:r>
+      <w:proofErr w:type="spellStart"/>
+      <w:r>
+        <w:rPr>
+          <w:rFonts w:ascii="Times New Roman" w:hAnsi="Times New Roman" w:cs="Times New Roman"/>
+          <w:sz w:val="24"/>
+          <w:szCs w:val="24"/>
+        </w:rPr>
+        <w:t>getEmployeesCountInShift</w:t>
+      </w:r>
+      <w:proofErr w:type="spellEnd"/>
+      <w:r>
+        <w:rPr>
+          <w:rFonts w:ascii="Times New Roman" w:hAnsi="Times New Roman" w:cs="Times New Roman"/>
           <w:sz w:val="24"/>
           <w:szCs w:val="24"/>
         </w:rPr>
         <w:t>(</w:t>
       </w:r>
       <w:proofErr w:type="spellStart"/>
-      <w:proofErr w:type="gramEnd"/>
-      <w:r>
-        <w:rPr>
-          <w:rFonts w:ascii="Times New Roman" w:hAnsi="Times New Roman" w:cs="Times New Roman"/>
-          <w:color w:val="000000"/>
+      <w:r>
+        <w:rPr>
+          <w:rFonts w:ascii="Times New Roman" w:hAnsi="Times New Roman" w:cs="Times New Roman"/>
           <w:sz w:val="24"/>
           <w:szCs w:val="24"/>
         </w:rPr>
@@ -4385,298 +5362,10 @@
       <w:r>
         <w:rPr>
           <w:rFonts w:ascii="Times New Roman" w:hAnsi="Times New Roman" w:cs="Times New Roman"/>
-          <w:color w:val="000000"/>
-          <w:sz w:val="24"/>
-          <w:szCs w:val="24"/>
-        </w:rPr>
-        <w:t xml:space="preserve"> day){</w:t>
-      </w:r>
-    </w:p>
-    <w:p>
-      <w:pPr>
-        <w:pStyle w:val="a3"/>
-        <w:ind w:left="720"/>
-        <w:jc w:val="both"/>
-        <w:rPr>
-          <w:rFonts w:ascii="Times New Roman" w:hAnsi="Times New Roman" w:cs="Times New Roman"/>
-          <w:sz w:val="20"/>
-          <w:szCs w:val="20"/>
-        </w:rPr>
-      </w:pPr>
-      <w:r>
-        <w:rPr>
-          <w:rFonts w:ascii="Times New Roman" w:hAnsi="Times New Roman" w:cs="Times New Roman"/>
-          <w:color w:val="000000"/>
-          <w:sz w:val="20"/>
-          <w:szCs w:val="20"/>
-          <w:lang w:val="bg-BG"/>
-        </w:rPr>
-        <w:t xml:space="preserve">Създава се нов свързан списък </w:t>
-      </w:r>
-      <w:proofErr w:type="spellStart"/>
-      <w:r>
-        <w:rPr>
-          <w:rFonts w:ascii="Times New Roman" w:hAnsi="Times New Roman" w:cs="Times New Roman"/>
-          <w:color w:val="000000"/>
-          <w:sz w:val="20"/>
-          <w:szCs w:val="20"/>
-        </w:rPr>
-        <w:t>LinkedList</w:t>
-      </w:r>
-      <w:proofErr w:type="spellEnd"/>
-      <w:r>
-        <w:rPr>
-          <w:rFonts w:ascii="Times New Roman" w:hAnsi="Times New Roman" w:cs="Times New Roman"/>
-          <w:color w:val="000000"/>
-          <w:sz w:val="20"/>
-          <w:szCs w:val="20"/>
-        </w:rPr>
-        <w:t>&lt;Employee&gt;</w:t>
-      </w:r>
-      <w:proofErr w:type="spellStart"/>
-      <w:r>
-        <w:rPr>
-          <w:rFonts w:ascii="Times New Roman" w:hAnsi="Times New Roman" w:cs="Times New Roman"/>
-          <w:color w:val="000000"/>
-          <w:sz w:val="20"/>
-          <w:szCs w:val="20"/>
-        </w:rPr>
-        <w:t>employeeTemp</w:t>
-      </w:r>
-      <w:proofErr w:type="spellEnd"/>
-      <w:r>
-        <w:rPr>
-          <w:rFonts w:ascii="Times New Roman" w:hAnsi="Times New Roman" w:cs="Times New Roman"/>
-          <w:color w:val="000000"/>
-          <w:sz w:val="20"/>
-          <w:szCs w:val="20"/>
-        </w:rPr>
-        <w:t xml:space="preserve"> </w:t>
-      </w:r>
-      <w:r>
-        <w:rPr>
-          <w:rFonts w:ascii="Times New Roman" w:hAnsi="Times New Roman" w:cs="Times New Roman"/>
-          <w:color w:val="000000"/>
-          <w:sz w:val="20"/>
-          <w:szCs w:val="20"/>
-          <w:lang w:val="bg-BG"/>
-        </w:rPr>
-        <w:t>и</w:t>
-      </w:r>
-      <w:r>
-        <w:rPr>
-          <w:rFonts w:ascii="Times New Roman" w:hAnsi="Times New Roman" w:cs="Times New Roman"/>
-          <w:sz w:val="20"/>
-          <w:szCs w:val="20"/>
-          <w:lang w:val="bg-BG"/>
-        </w:rPr>
-        <w:t xml:space="preserve"> </w:t>
-      </w:r>
-      <w:r>
-        <w:rPr>
-          <w:rFonts w:ascii="Times New Roman" w:hAnsi="Times New Roman" w:cs="Times New Roman"/>
-          <w:sz w:val="20"/>
-          <w:szCs w:val="20"/>
-          <w:lang w:val="bg-BG"/>
-        </w:rPr>
-        <w:t xml:space="preserve">обектите </w:t>
-      </w:r>
-      <w:r>
-        <w:rPr>
-          <w:rFonts w:ascii="Times New Roman" w:hAnsi="Times New Roman" w:cs="Times New Roman"/>
-          <w:sz w:val="20"/>
-          <w:szCs w:val="20"/>
-          <w:lang w:val="bg-BG"/>
-        </w:rPr>
-        <w:t>се сортират</w:t>
-      </w:r>
-      <w:r>
-        <w:rPr>
-          <w:rFonts w:ascii="Times New Roman" w:hAnsi="Times New Roman" w:cs="Times New Roman"/>
-          <w:sz w:val="20"/>
-          <w:szCs w:val="20"/>
-          <w:lang w:val="bg-BG"/>
-        </w:rPr>
-        <w:t xml:space="preserve"> </w:t>
-      </w:r>
-      <w:r>
-        <w:rPr>
-          <w:rFonts w:ascii="Times New Roman" w:hAnsi="Times New Roman" w:cs="Times New Roman"/>
-          <w:sz w:val="20"/>
-          <w:szCs w:val="20"/>
-          <w:lang w:val="bg-BG"/>
-        </w:rPr>
-        <w:t>от най-заетия към най-свободния</w:t>
-      </w:r>
-      <w:r>
-        <w:rPr>
-          <w:rFonts w:ascii="Times New Roman" w:hAnsi="Times New Roman" w:cs="Times New Roman"/>
-          <w:sz w:val="20"/>
-          <w:szCs w:val="20"/>
-        </w:rPr>
-        <w:t xml:space="preserve"> </w:t>
-      </w:r>
-      <w:r>
-        <w:rPr>
-          <w:rFonts w:ascii="Times New Roman" w:hAnsi="Times New Roman" w:cs="Times New Roman"/>
-          <w:sz w:val="20"/>
-          <w:szCs w:val="20"/>
-          <w:lang w:val="bg-BG"/>
-        </w:rPr>
-        <w:t>с помощта на метода(</w:t>
-      </w:r>
-      <w:proofErr w:type="spellStart"/>
-      <w:r>
-        <w:rPr>
-          <w:rFonts w:ascii="Times New Roman" w:hAnsi="Times New Roman" w:cs="Times New Roman"/>
-          <w:sz w:val="20"/>
-          <w:szCs w:val="20"/>
-        </w:rPr>
-        <w:t>sortEmpoyeesByFreeTimeInDay</w:t>
-      </w:r>
-      <w:proofErr w:type="spellEnd"/>
-      <w:r>
-        <w:rPr>
-          <w:rFonts w:ascii="Times New Roman" w:hAnsi="Times New Roman" w:cs="Times New Roman"/>
-          <w:sz w:val="20"/>
-          <w:szCs w:val="20"/>
-          <w:lang w:val="bg-BG"/>
-        </w:rPr>
-        <w:t>)</w:t>
-      </w:r>
-      <w:r>
-        <w:rPr>
-          <w:rFonts w:ascii="Times New Roman" w:hAnsi="Times New Roman" w:cs="Times New Roman"/>
-          <w:sz w:val="20"/>
-          <w:szCs w:val="20"/>
-        </w:rPr>
-        <w:t>.</w:t>
-      </w:r>
-    </w:p>
-    <w:p>
-      <w:pPr>
-        <w:pStyle w:val="a3"/>
-        <w:ind w:left="720"/>
-        <w:jc w:val="both"/>
-        <w:rPr>
-          <w:rFonts w:ascii="Times New Roman" w:hAnsi="Times New Roman" w:cs="Times New Roman"/>
-          <w:sz w:val="20"/>
-          <w:szCs w:val="20"/>
-        </w:rPr>
-      </w:pPr>
-      <w:r>
-        <w:rPr>
-          <w:rFonts w:ascii="Times New Roman" w:hAnsi="Times New Roman" w:cs="Times New Roman"/>
-          <w:sz w:val="20"/>
-          <w:szCs w:val="20"/>
-          <w:lang w:val="bg-BG"/>
-        </w:rPr>
-        <w:t xml:space="preserve">Във вложен </w:t>
-      </w:r>
-      <w:r>
-        <w:rPr>
-          <w:rFonts w:ascii="Times New Roman" w:hAnsi="Times New Roman" w:cs="Times New Roman"/>
-          <w:sz w:val="20"/>
-          <w:szCs w:val="20"/>
-        </w:rPr>
-        <w:t xml:space="preserve">for </w:t>
-      </w:r>
-      <w:r>
-        <w:rPr>
-          <w:rFonts w:ascii="Times New Roman" w:hAnsi="Times New Roman" w:cs="Times New Roman"/>
-          <w:sz w:val="20"/>
-          <w:szCs w:val="20"/>
-          <w:lang w:val="bg-BG"/>
-        </w:rPr>
-        <w:t xml:space="preserve">цикъл се опитва да се даде по една смяна на всеки стажант с помощта на метода </w:t>
-      </w:r>
-      <w:proofErr w:type="spellStart"/>
-      <w:r>
-        <w:rPr>
-          <w:rFonts w:ascii="Times New Roman" w:hAnsi="Times New Roman" w:cs="Times New Roman"/>
-          <w:sz w:val="20"/>
-          <w:szCs w:val="20"/>
-        </w:rPr>
-        <w:t>enrollEmployee</w:t>
-      </w:r>
-      <w:proofErr w:type="spellEnd"/>
-      <w:r>
-        <w:rPr>
-          <w:rFonts w:ascii="Times New Roman" w:hAnsi="Times New Roman" w:cs="Times New Roman"/>
-          <w:sz w:val="20"/>
-          <w:szCs w:val="20"/>
-        </w:rPr>
-        <w:t>();</w:t>
-      </w:r>
-    </w:p>
-    <w:p>
-      <w:pPr>
-        <w:pStyle w:val="a3"/>
-        <w:jc w:val="both"/>
-        <w:rPr>
-          <w:rFonts w:ascii="Times New Roman" w:hAnsi="Times New Roman" w:cs="Times New Roman"/>
-          <w:sz w:val="20"/>
-          <w:szCs w:val="20"/>
-          <w:lang w:val="bg-BG"/>
-        </w:rPr>
-      </w:pPr>
-      <w:r>
-        <w:rPr>
-          <w:rFonts w:ascii="Times New Roman" w:hAnsi="Times New Roman" w:cs="Times New Roman"/>
-          <w:sz w:val="20"/>
-          <w:szCs w:val="20"/>
-        </w:rPr>
-        <w:t>}</w:t>
-      </w:r>
-    </w:p>
-    <w:p>
-      <w:pPr>
-        <w:pStyle w:val="a3"/>
-        <w:jc w:val="both"/>
-        <w:rPr>
-          <w:rFonts w:ascii="Times New Roman" w:hAnsi="Times New Roman" w:cs="Times New Roman"/>
-          <w:sz w:val="20"/>
-          <w:szCs w:val="20"/>
-          <w:lang w:val="bg-BG"/>
-        </w:rPr>
-      </w:pPr>
-    </w:p>
-    <w:p>
-      <w:pPr>
-        <w:pStyle w:val="a3"/>
-        <w:jc w:val="both"/>
-        <w:rPr>
-          <w:rFonts w:ascii="Times New Roman" w:hAnsi="Times New Roman" w:cs="Times New Roman"/>
-          <w:sz w:val="24"/>
-          <w:szCs w:val="24"/>
-        </w:rPr>
-      </w:pPr>
-      <w:r>
-        <w:rPr>
-          <w:rFonts w:ascii="Times New Roman" w:hAnsi="Times New Roman" w:cs="Times New Roman"/>
-          <w:sz w:val="24"/>
-          <w:szCs w:val="24"/>
-          <w:lang w:val="bg-BG"/>
-        </w:rPr>
-        <w:t xml:space="preserve">– </w:t>
-      </w:r>
-      <w:proofErr w:type="spellStart"/>
-      <w:r>
-        <w:rPr>
-          <w:rFonts w:ascii="Times New Roman" w:hAnsi="Times New Roman" w:cs="Times New Roman"/>
-          <w:sz w:val="24"/>
-          <w:szCs w:val="24"/>
-        </w:rPr>
-        <w:t>addMoreHours</w:t>
-      </w:r>
-      <w:proofErr w:type="spellEnd"/>
-      <w:r>
-        <w:rPr>
-          <w:rFonts w:ascii="Times New Roman" w:hAnsi="Times New Roman" w:cs="Times New Roman"/>
-          <w:sz w:val="24"/>
-          <w:szCs w:val="24"/>
-        </w:rPr>
-        <w:t>(</w:t>
+          <w:sz w:val="24"/>
+          <w:szCs w:val="24"/>
+        </w:rPr>
+        <w:t xml:space="preserve"> day, </w:t>
       </w:r>
       <w:proofErr w:type="spellStart"/>
       <w:r>
@@ -4694,440 +5383,6 @@
           <w:sz w:val="24"/>
           <w:szCs w:val="24"/>
         </w:rPr>
-        <w:t xml:space="preserve"> day){</w:t>
-      </w:r>
-    </w:p>
-    <w:p>
-      <w:pPr>
-        <w:pStyle w:val="a3"/>
-        <w:ind w:firstLine="720"/>
-        <w:jc w:val="both"/>
-        <w:rPr>
-          <w:rFonts w:ascii="Times New Roman" w:hAnsi="Times New Roman" w:cs="Times New Roman"/>
-          <w:sz w:val="20"/>
-          <w:szCs w:val="20"/>
-        </w:rPr>
-      </w:pPr>
-      <w:r>
-        <w:rPr>
-          <w:rFonts w:ascii="Times New Roman" w:hAnsi="Times New Roman" w:cs="Times New Roman"/>
-          <w:sz w:val="20"/>
-          <w:szCs w:val="20"/>
-          <w:lang w:val="bg-BG"/>
-        </w:rPr>
-        <w:t xml:space="preserve">Тук помощният метод </w:t>
-      </w:r>
-      <w:proofErr w:type="spellStart"/>
-      <w:r>
-        <w:rPr>
-          <w:rFonts w:ascii="Times New Roman" w:hAnsi="Times New Roman" w:cs="Times New Roman"/>
-          <w:sz w:val="20"/>
-          <w:szCs w:val="20"/>
-        </w:rPr>
-        <w:t>addMoreHoursForShift</w:t>
-      </w:r>
-      <w:proofErr w:type="spellEnd"/>
-      <w:r>
-        <w:rPr>
-          <w:rFonts w:ascii="Times New Roman" w:hAnsi="Times New Roman" w:cs="Times New Roman"/>
-          <w:sz w:val="20"/>
-          <w:szCs w:val="20"/>
-        </w:rPr>
-        <w:t xml:space="preserve"> </w:t>
-      </w:r>
-      <w:r>
-        <w:rPr>
-          <w:rFonts w:ascii="Times New Roman" w:hAnsi="Times New Roman" w:cs="Times New Roman"/>
-          <w:sz w:val="20"/>
-          <w:szCs w:val="20"/>
-          <w:lang w:val="bg-BG"/>
-        </w:rPr>
-        <w:t xml:space="preserve">е вкаран във </w:t>
-      </w:r>
-      <w:r>
-        <w:rPr>
-          <w:rFonts w:ascii="Times New Roman" w:hAnsi="Times New Roman" w:cs="Times New Roman"/>
-          <w:sz w:val="20"/>
-          <w:szCs w:val="20"/>
-        </w:rPr>
-        <w:t xml:space="preserve">for </w:t>
-      </w:r>
-      <w:r>
-        <w:rPr>
-          <w:rFonts w:ascii="Times New Roman" w:hAnsi="Times New Roman" w:cs="Times New Roman"/>
-          <w:sz w:val="20"/>
-          <w:szCs w:val="20"/>
-          <w:lang w:val="bg-BG"/>
-        </w:rPr>
-        <w:t>цикъл</w:t>
-      </w:r>
-      <w:r>
-        <w:rPr>
-          <w:rFonts w:ascii="Times New Roman" w:hAnsi="Times New Roman" w:cs="Times New Roman"/>
-          <w:sz w:val="20"/>
-          <w:szCs w:val="20"/>
-        </w:rPr>
-        <w:t xml:space="preserve"> </w:t>
-      </w:r>
-      <w:r>
-        <w:rPr>
-          <w:rFonts w:ascii="Times New Roman" w:hAnsi="Times New Roman" w:cs="Times New Roman"/>
-          <w:sz w:val="20"/>
-          <w:szCs w:val="20"/>
-          <w:lang w:val="bg-BG"/>
-        </w:rPr>
-        <w:t xml:space="preserve">с дължина </w:t>
-      </w:r>
-      <w:proofErr w:type="spellStart"/>
-      <w:r>
-        <w:rPr>
-          <w:rFonts w:ascii="Times New Roman" w:hAnsi="Times New Roman" w:cs="Times New Roman"/>
-          <w:sz w:val="20"/>
-          <w:szCs w:val="20"/>
-        </w:rPr>
-        <w:t>numShifts</w:t>
-      </w:r>
-      <w:proofErr w:type="spellEnd"/>
-      <w:r>
-        <w:rPr>
-          <w:rFonts w:ascii="Times New Roman" w:hAnsi="Times New Roman" w:cs="Times New Roman"/>
-          <w:sz w:val="20"/>
-          <w:szCs w:val="20"/>
-        </w:rPr>
-        <w:t>.</w:t>
-      </w:r>
-    </w:p>
-    <w:p>
-      <w:pPr>
-        <w:pStyle w:val="a3"/>
-        <w:jc w:val="both"/>
-        <w:rPr>
-          <w:rFonts w:ascii="Times New Roman" w:hAnsi="Times New Roman" w:cs="Times New Roman"/>
-          <w:sz w:val="20"/>
-          <w:szCs w:val="20"/>
-        </w:rPr>
-      </w:pPr>
-      <w:r>
-        <w:rPr>
-          <w:rFonts w:ascii="Times New Roman" w:hAnsi="Times New Roman" w:cs="Times New Roman"/>
-          <w:sz w:val="20"/>
-          <w:szCs w:val="20"/>
-        </w:rPr>
-        <w:t>}</w:t>
-      </w:r>
-    </w:p>
-    <w:p>
-      <w:pPr>
-        <w:pStyle w:val="a3"/>
-        <w:jc w:val="both"/>
-        <w:rPr>
-          <w:rFonts w:ascii="Times New Roman" w:hAnsi="Times New Roman" w:cs="Times New Roman"/>
-          <w:sz w:val="20"/>
-          <w:szCs w:val="20"/>
-        </w:rPr>
-      </w:pPr>
-    </w:p>
-    <w:p>
-      <w:pPr>
-        <w:pStyle w:val="a3"/>
-        <w:jc w:val="both"/>
-        <w:rPr>
-          <w:rFonts w:ascii="Times New Roman" w:hAnsi="Times New Roman" w:cs="Times New Roman"/>
-          <w:sz w:val="24"/>
-          <w:szCs w:val="24"/>
-        </w:rPr>
-      </w:pPr>
-      <w:r>
-        <w:rPr>
-          <w:rFonts w:ascii="Times New Roman" w:hAnsi="Times New Roman" w:cs="Times New Roman"/>
-          <w:sz w:val="24"/>
-          <w:szCs w:val="24"/>
-        </w:rPr>
-        <w:t>-</w:t>
-      </w:r>
-      <w:proofErr w:type="spellStart"/>
-      <w:proofErr w:type="gramStart"/>
-      <w:r>
-        <w:rPr>
-          <w:rFonts w:ascii="Times New Roman" w:hAnsi="Times New Roman" w:cs="Times New Roman"/>
-          <w:sz w:val="24"/>
-          <w:szCs w:val="24"/>
-        </w:rPr>
-        <w:t>rearrangeAveraging</w:t>
-      </w:r>
-      <w:proofErr w:type="spellEnd"/>
-      <w:r>
-        <w:rPr>
-          <w:rFonts w:ascii="Times New Roman" w:hAnsi="Times New Roman" w:cs="Times New Roman"/>
-          <w:sz w:val="24"/>
-          <w:szCs w:val="24"/>
-        </w:rPr>
-        <w:t>(</w:t>
-      </w:r>
-      <w:proofErr w:type="gramEnd"/>
-      <w:r>
-        <w:rPr>
-          <w:rFonts w:ascii="Times New Roman" w:hAnsi="Times New Roman" w:cs="Times New Roman"/>
-          <w:sz w:val="24"/>
-          <w:szCs w:val="24"/>
-        </w:rPr>
-        <w:t>){</w:t>
-      </w:r>
-    </w:p>
-    <w:p>
-      <w:pPr>
-        <w:pStyle w:val="a3"/>
-        <w:ind w:left="720"/>
-        <w:jc w:val="both"/>
-        <w:rPr>
-          <w:rFonts w:ascii="Times New Roman" w:hAnsi="Times New Roman" w:cs="Times New Roman"/>
-          <w:sz w:val="20"/>
-          <w:szCs w:val="20"/>
-          <w:lang w:val="bg-BG"/>
-        </w:rPr>
-      </w:pPr>
-      <w:r>
-        <w:rPr>
-          <w:rFonts w:ascii="Times New Roman" w:hAnsi="Times New Roman" w:cs="Times New Roman"/>
-          <w:sz w:val="20"/>
-          <w:szCs w:val="20"/>
-          <w:lang w:val="bg-BG"/>
-        </w:rPr>
-        <w:t xml:space="preserve">Обявяват се две помощни променливи за </w:t>
-      </w:r>
-      <w:r>
-        <w:rPr>
-          <w:rFonts w:ascii="Times New Roman" w:hAnsi="Times New Roman" w:cs="Times New Roman"/>
-          <w:sz w:val="20"/>
-          <w:szCs w:val="20"/>
-          <w:lang w:val="bg-BG"/>
-        </w:rPr>
-        <w:t xml:space="preserve">текущите </w:t>
-      </w:r>
-      <w:r>
-        <w:rPr>
-          <w:rFonts w:ascii="Times New Roman" w:hAnsi="Times New Roman" w:cs="Times New Roman"/>
-          <w:sz w:val="20"/>
-          <w:szCs w:val="20"/>
-          <w:lang w:val="bg-BG"/>
-        </w:rPr>
-        <w:t>стажанти</w:t>
-      </w:r>
-      <w:r>
-        <w:rPr>
-          <w:rFonts w:ascii="Times New Roman" w:hAnsi="Times New Roman" w:cs="Times New Roman"/>
-          <w:sz w:val="20"/>
-          <w:szCs w:val="20"/>
-          <w:lang w:val="bg-BG"/>
-        </w:rPr>
-        <w:t>те</w:t>
-      </w:r>
-      <w:r>
-        <w:rPr>
-          <w:rFonts w:ascii="Times New Roman" w:hAnsi="Times New Roman" w:cs="Times New Roman"/>
-          <w:sz w:val="20"/>
-          <w:szCs w:val="20"/>
-          <w:lang w:val="bg-BG"/>
-        </w:rPr>
-        <w:t xml:space="preserve"> с най-малък и най-голям брой часове за 14 дни.</w:t>
-      </w:r>
-    </w:p>
-    <w:p>
-      <w:pPr>
-        <w:pStyle w:val="a3"/>
-        <w:ind w:left="720"/>
-        <w:jc w:val="both"/>
-        <w:rPr>
-          <w:rFonts w:ascii="Times New Roman" w:hAnsi="Times New Roman" w:cs="Times New Roman"/>
-          <w:sz w:val="20"/>
-          <w:szCs w:val="20"/>
-        </w:rPr>
-      </w:pPr>
-      <w:r>
-        <w:rPr>
-          <w:rFonts w:ascii="Times New Roman" w:hAnsi="Times New Roman" w:cs="Times New Roman"/>
-          <w:sz w:val="20"/>
-          <w:szCs w:val="20"/>
-          <w:lang w:val="bg-BG"/>
-        </w:rPr>
-        <w:t xml:space="preserve">Обявяват се и две променливи отброяващи начало и край на 5000 милисекунди. В безкраен </w:t>
-      </w:r>
-      <w:r>
-        <w:rPr>
-          <w:rFonts w:ascii="Times New Roman" w:hAnsi="Times New Roman" w:cs="Times New Roman"/>
-          <w:sz w:val="20"/>
-          <w:szCs w:val="20"/>
-        </w:rPr>
-        <w:t>while</w:t>
-      </w:r>
-      <w:r>
-        <w:rPr>
-          <w:rFonts w:ascii="Times New Roman" w:hAnsi="Times New Roman" w:cs="Times New Roman"/>
-          <w:sz w:val="20"/>
-          <w:szCs w:val="20"/>
-          <w:lang w:val="bg-BG"/>
-        </w:rPr>
-        <w:t xml:space="preserve"> цикъл се опитва да се прехвърлят смени на стажанта с най-малко часове взети от този с най-много</w:t>
-      </w:r>
-      <w:r>
-        <w:rPr>
-          <w:rFonts w:ascii="Times New Roman" w:hAnsi="Times New Roman" w:cs="Times New Roman"/>
-          <w:sz w:val="20"/>
-          <w:szCs w:val="20"/>
-          <w:lang w:val="bg-BG"/>
-        </w:rPr>
-        <w:t>, при всеки неуспешен опит индекса на текущия стажант с най-много часове се намаля с 1</w:t>
-      </w:r>
-      <w:r>
-        <w:rPr>
-          <w:rFonts w:ascii="Times New Roman" w:hAnsi="Times New Roman" w:cs="Times New Roman"/>
-          <w:sz w:val="20"/>
-          <w:szCs w:val="20"/>
-          <w:lang w:val="bg-BG"/>
-        </w:rPr>
-        <w:t>.</w:t>
-      </w:r>
-      <w:r>
-        <w:rPr>
-          <w:rFonts w:ascii="Times New Roman" w:hAnsi="Times New Roman" w:cs="Times New Roman"/>
-          <w:sz w:val="20"/>
-          <w:szCs w:val="20"/>
-          <w:lang w:val="bg-BG"/>
-        </w:rPr>
-        <w:t xml:space="preserve">Ако се намери стажант, които може да даде смяна на друг се вика метода </w:t>
-      </w:r>
-      <w:proofErr w:type="spellStart"/>
-      <w:r>
-        <w:rPr>
-          <w:rFonts w:ascii="Times New Roman" w:hAnsi="Times New Roman" w:cs="Times New Roman"/>
-          <w:sz w:val="20"/>
-          <w:szCs w:val="20"/>
-        </w:rPr>
-        <w:t>exchangehours</w:t>
-      </w:r>
-      <w:proofErr w:type="spellEnd"/>
-      <w:r>
-        <w:rPr>
-          <w:rFonts w:ascii="Times New Roman" w:hAnsi="Times New Roman" w:cs="Times New Roman"/>
-          <w:sz w:val="20"/>
-          <w:szCs w:val="20"/>
-        </w:rPr>
-        <w:t>().</w:t>
-      </w:r>
-      <w:r>
-        <w:rPr>
-          <w:rFonts w:ascii="Times New Roman" w:hAnsi="Times New Roman" w:cs="Times New Roman"/>
-          <w:sz w:val="20"/>
-          <w:szCs w:val="20"/>
-          <w:lang w:val="bg-BG"/>
-        </w:rPr>
-        <w:t xml:space="preserve"> От цикъла се излиза когато втората променлива е с 5000 милисекунди &gt; от първата. </w:t>
-      </w:r>
-    </w:p>
-    <w:p>
-      <w:pPr>
-        <w:pStyle w:val="a3"/>
-        <w:jc w:val="both"/>
-        <w:rPr>
-          <w:rFonts w:ascii="Times New Roman" w:hAnsi="Times New Roman" w:cs="Times New Roman"/>
-          <w:sz w:val="20"/>
-          <w:szCs w:val="20"/>
-          <w:lang w:val="bg-BG"/>
-        </w:rPr>
-      </w:pPr>
-      <w:r>
-        <w:rPr>
-          <w:rFonts w:ascii="Times New Roman" w:hAnsi="Times New Roman" w:cs="Times New Roman"/>
-          <w:sz w:val="20"/>
-          <w:szCs w:val="20"/>
-        </w:rPr>
-        <w:t>}</w:t>
-      </w:r>
-    </w:p>
-    <w:p>
-      <w:pPr>
-        <w:pStyle w:val="a3"/>
-        <w:jc w:val="both"/>
-        <w:rPr>
-          <w:rFonts w:ascii="Times New Roman" w:hAnsi="Times New Roman" w:cs="Times New Roman"/>
-          <w:sz w:val="24"/>
-          <w:szCs w:val="24"/>
-          <w:lang w:val="bg-BG"/>
-        </w:rPr>
-      </w:pPr>
-    </w:p>
-    <w:p>
-      <w:pPr>
-        <w:pStyle w:val="a3"/>
-        <w:jc w:val="both"/>
-        <w:rPr>
-          <w:rFonts w:ascii="Times New Roman" w:hAnsi="Times New Roman" w:cs="Times New Roman"/>
-          <w:sz w:val="24"/>
-          <w:szCs w:val="24"/>
-          <w:lang w:val="bg-BG"/>
-        </w:rPr>
-      </w:pPr>
-      <w:r>
-        <w:rPr>
-          <w:rFonts w:ascii="Times New Roman" w:hAnsi="Times New Roman" w:cs="Times New Roman"/>
-          <w:sz w:val="24"/>
-          <w:szCs w:val="24"/>
-          <w:lang w:val="bg-BG"/>
-        </w:rPr>
-        <w:t xml:space="preserve">– </w:t>
-      </w:r>
-      <w:proofErr w:type="spellStart"/>
-      <w:r>
-        <w:rPr>
-          <w:rFonts w:ascii="Times New Roman" w:hAnsi="Times New Roman" w:cs="Times New Roman"/>
-          <w:sz w:val="24"/>
-          <w:szCs w:val="24"/>
-        </w:rPr>
-        <w:t>getEmployeesCountInShift</w:t>
-      </w:r>
-      <w:proofErr w:type="spellEnd"/>
-      <w:r>
-        <w:rPr>
-          <w:rFonts w:ascii="Times New Roman" w:hAnsi="Times New Roman" w:cs="Times New Roman"/>
-          <w:sz w:val="24"/>
-          <w:szCs w:val="24"/>
-        </w:rPr>
-        <w:t>(</w:t>
-      </w:r>
-      <w:proofErr w:type="spellStart"/>
-      <w:r>
-        <w:rPr>
-          <w:rFonts w:ascii="Times New Roman" w:hAnsi="Times New Roman" w:cs="Times New Roman"/>
-          <w:sz w:val="24"/>
-          <w:szCs w:val="24"/>
-        </w:rPr>
-        <w:t>int</w:t>
-      </w:r>
-      <w:proofErr w:type="spellEnd"/>
-      <w:r>
-        <w:rPr>
-          <w:rFonts w:ascii="Times New Roman" w:hAnsi="Times New Roman" w:cs="Times New Roman"/>
-          <w:sz w:val="24"/>
-          <w:szCs w:val="24"/>
-        </w:rPr>
-        <w:t xml:space="preserve"> day, </w:t>
-      </w:r>
-      <w:proofErr w:type="spellStart"/>
-      <w:r>
-        <w:rPr>
-          <w:rFonts w:ascii="Times New Roman" w:hAnsi="Times New Roman" w:cs="Times New Roman"/>
-          <w:sz w:val="24"/>
-          <w:szCs w:val="24"/>
-        </w:rPr>
-        <w:t>int</w:t>
-      </w:r>
-      <w:proofErr w:type="spellEnd"/>
-      <w:r>
-        <w:rPr>
-          <w:rFonts w:ascii="Times New Roman" w:hAnsi="Times New Roman" w:cs="Times New Roman"/>
-          <w:sz w:val="24"/>
-          <w:szCs w:val="24"/>
-        </w:rPr>
         <w:t xml:space="preserve"> shift){</w:t>
       </w:r>
     </w:p>
@@ -5159,25 +5414,14 @@
         </w:rPr>
         <w:t xml:space="preserve">Инициализира се </w:t>
       </w:r>
-      <w:proofErr w:type="spellStart"/>
-      <w:r>
-        <w:rPr>
-          <w:rFonts w:ascii="Times New Roman" w:hAnsi="Times New Roman" w:cs="Times New Roman"/>
-          <w:sz w:val="20"/>
-          <w:szCs w:val="20"/>
-          <w:lang w:val="bg-BG"/>
-        </w:rPr>
-        <w:t>се</w:t>
-      </w:r>
-      <w:proofErr w:type="spellEnd"/>
-      <w:r>
-        <w:rPr>
-          <w:rFonts w:ascii="Times New Roman" w:hAnsi="Times New Roman" w:cs="Times New Roman"/>
-          <w:sz w:val="20"/>
-          <w:szCs w:val="20"/>
-          <w:lang w:val="bg-BG"/>
-        </w:rPr>
-        <w:t xml:space="preserve"> променлива </w:t>
+      <w:r>
+        <w:rPr>
+          <w:rFonts w:ascii="Times New Roman" w:hAnsi="Times New Roman" w:cs="Times New Roman"/>
+          <w:sz w:val="20"/>
+          <w:szCs w:val="20"/>
+          <w:lang w:val="bg-BG"/>
+        </w:rPr>
+        <w:t xml:space="preserve">променлива </w:t>
       </w:r>
       <w:proofErr w:type="spellStart"/>
       <w:r>
@@ -6294,9 +6538,7 @@
       <w:r>
         <w:rPr>
           <w:rFonts w:ascii="Times New Roman" w:hAnsi="Times New Roman" w:cs="Times New Roman"/>
-          <w:b/>
           <w:bCs/>
-          <w:color w:val="7F0055"/>
           <w:sz w:val="24"/>
           <w:szCs w:val="24"/>
         </w:rPr>
@@ -7155,16 +7397,60 @@
           <w:szCs w:val="24"/>
           <w:lang w:val="bg-BG"/>
         </w:rPr>
-        <w:t>Стартира апликацията.</w:t>
-      </w:r>
-      <w:r>
-        <w:rPr>
-          <w:rFonts w:ascii="Times New Roman" w:hAnsi="Times New Roman" w:cs="Times New Roman"/>
-          <w:sz w:val="24"/>
-          <w:szCs w:val="24"/>
-          <w:lang w:val="bg-BG"/>
-        </w:rPr>
-        <w:t xml:space="preserve"> Накрая с</w:t>
+        <w:t xml:space="preserve">Стартира </w:t>
+      </w:r>
+      <w:r>
+        <w:rPr>
+          <w:rFonts w:ascii="Times New Roman" w:hAnsi="Times New Roman" w:cs="Times New Roman"/>
+          <w:sz w:val="24"/>
+          <w:szCs w:val="24"/>
+          <w:lang w:val="bg-BG"/>
+        </w:rPr>
+        <w:t>приложението</w:t>
+      </w:r>
+      <w:r>
+        <w:rPr>
+          <w:rFonts w:ascii="Times New Roman" w:hAnsi="Times New Roman" w:cs="Times New Roman"/>
+          <w:sz w:val="24"/>
+          <w:szCs w:val="24"/>
+          <w:lang w:val="bg-BG"/>
+        </w:rPr>
+        <w:t>.</w:t>
+      </w:r>
+      <w:r>
+        <w:rPr>
+          <w:rFonts w:ascii="Times New Roman" w:hAnsi="Times New Roman" w:cs="Times New Roman"/>
+          <w:sz w:val="24"/>
+          <w:szCs w:val="24"/>
+          <w:lang w:val="bg-BG"/>
+        </w:rPr>
+        <w:t xml:space="preserve"> </w:t>
+      </w:r>
+      <w:r>
+        <w:rPr>
+          <w:rFonts w:ascii="Times New Roman" w:hAnsi="Times New Roman" w:cs="Times New Roman"/>
+          <w:sz w:val="24"/>
+          <w:szCs w:val="24"/>
+          <w:lang w:val="bg-BG"/>
+        </w:rPr>
+        <w:t xml:space="preserve">В края на метода </w:t>
+      </w:r>
+      <w:r>
+        <w:rPr>
+          <w:rFonts w:ascii="Times New Roman" w:hAnsi="Times New Roman" w:cs="Times New Roman"/>
+          <w:sz w:val="24"/>
+          <w:szCs w:val="24"/>
+        </w:rPr>
+        <w:t>main</w:t>
+      </w:r>
+      <w:r>
+        <w:rPr>
+          <w:rFonts w:ascii="Times New Roman" w:hAnsi="Times New Roman" w:cs="Times New Roman"/>
+          <w:sz w:val="24"/>
+          <w:szCs w:val="24"/>
+          <w:lang w:val="bg-BG"/>
+        </w:rPr>
+        <w:t>,</w:t>
       </w:r>
       <w:r>
         <w:rPr>
@@ -7237,6 +7523,8 @@
         </w:rPr>
         <w:t>.out;</w:t>
       </w:r>
+      <w:bookmarkStart w:id="0" w:name="_GoBack"/>
+      <w:bookmarkEnd w:id="0"/>
     </w:p>
     <w:sectPr>
       <w:pgSz w:w="12240" w:h="15840"/>
